--- a/Maratona/Atividades/DOCX/Atividade 1 - AN N2 - Python - CodeLab Teen.docx
+++ b/Maratona/Atividades/DOCX/Atividade 1 - AN N2 - Python - CodeLab Teen.docx
@@ -1,271 +1,120 @@
 
 <file path=word/document.xml><?xml version="1.0" encoding="utf-8"?>
 <w:document xmlns:mc="http://schemas.openxmlformats.org/markup-compatibility/2006" xmlns:o="urn:schemas-microsoft-com:office:office" xmlns:r="http://schemas.openxmlformats.org/officeDocument/2006/relationships" xmlns:m="http://schemas.openxmlformats.org/officeDocument/2006/math" xmlns:v="urn:schemas-microsoft-com:vml" xmlns:wp="http://schemas.openxmlformats.org/drawingml/2006/wordprocessingDrawing" xmlns:w10="urn:schemas-microsoft-com:office:word" xmlns:w="http://schemas.openxmlformats.org/wordprocessingml/2006/main" xmlns:wne="http://schemas.microsoft.com/office/word/2006/wordml" xmlns:sl="http://schemas.openxmlformats.org/schemaLibrary/2006/main" xmlns:a="http://schemas.openxmlformats.org/drawingml/2006/main" xmlns:pic="http://schemas.openxmlformats.org/drawingml/2006/picture" xmlns:c="http://schemas.openxmlformats.org/drawingml/2006/chart" xmlns:lc="http://schemas.openxmlformats.org/drawingml/2006/lockedCanvas" xmlns:dgm="http://schemas.openxmlformats.org/drawingml/2006/diagram" xmlns:wps="http://schemas.microsoft.com/office/word/2010/wordprocessingShape" xmlns:wpg="http://schemas.microsoft.com/office/word/2010/wordprocessingGroup" xmlns:w14="http://schemas.microsoft.com/office/word/2010/wordml" xmlns:w15="http://schemas.microsoft.com/office/word/2012/wordml" xmlns:w16="http://schemas.microsoft.com/office/word/2018/wordml" xmlns:w16cex="http://schemas.microsoft.com/office/word/2018/wordml/cex" xmlns:w16cid="http://schemas.microsoft.com/office/word/2016/wordml/cid" xmlns="http://schemas.microsoft.com/office/tasks/2019/documenttasks" xmlns:cr="http://schemas.microsoft.com/office/comments/2020/reactions">
+  <w:background w:color="FFFFFF"/>
   <w:body>
     <w:p>
       <w:pPr>
+        <w:ind w:left="0" w:firstLine="0"/>
+        <w:rPr/>
+      </w:pPr>
+      <w:r>
+        <w:rPr>
+          <w:rtl w:val="0"/>
+        </w:rPr>
+      </w:r>
+    </w:p>
+    <w:p>
+      <w:pPr>
+        <w:spacing w:line="276" w:lineRule="auto"/>
+        <w:ind w:firstLine="0"/>
         <w:jc w:val="center"/>
         <w:rPr>
           <w:b w:val="1"/>
-        </w:rPr>
-      </w:pPr>
-      <w:r>
-        <w:rPr>
-          <w:rtl w:val="0"/>
-        </w:rPr>
-      </w:r>
-      <w:r>
-        <w:drawing>
-          <wp:anchor allowOverlap="1" behindDoc="0" distB="114300" distT="114300" distL="114300" distR="114300" hidden="0" layoutInCell="1" locked="0" relativeHeight="0" simplePos="0">
-            <wp:simplePos x="0" y="0"/>
-            <wp:positionH relativeFrom="column">
-              <wp:posOffset>3924300</wp:posOffset>
-            </wp:positionH>
-            <wp:positionV relativeFrom="paragraph">
-              <wp:posOffset>119063</wp:posOffset>
-            </wp:positionV>
-            <wp:extent cx="1899542" cy="642099"/>
-            <wp:effectExtent b="0" l="0" r="0" t="0"/>
-            <wp:wrapSquare wrapText="bothSides" distB="114300" distT="114300" distL="114300" distR="114300"/>
-            <wp:docPr id="1" name="image2.png"/>
-            <a:graphic>
-              <a:graphicData uri="http://schemas.openxmlformats.org/drawingml/2006/picture">
-                <pic:pic>
-                  <pic:nvPicPr>
-                    <pic:cNvPr id="0" name="image2.png"/>
-                    <pic:cNvPicPr preferRelativeResize="0"/>
-                  </pic:nvPicPr>
-                  <pic:blipFill>
-                    <a:blip r:embed="rId6"/>
-                    <a:srcRect b="0" l="0" r="0" t="0"/>
-                    <a:stretch>
-                      <a:fillRect/>
-                    </a:stretch>
-                  </pic:blipFill>
-                  <pic:spPr>
-                    <a:xfrm>
-                      <a:off x="0" y="0"/>
-                      <a:ext cx="1899542" cy="642099"/>
-                    </a:xfrm>
-                    <a:prstGeom prst="rect"/>
-                    <a:ln/>
-                  </pic:spPr>
-                </pic:pic>
-              </a:graphicData>
-            </a:graphic>
-          </wp:anchor>
-        </w:drawing>
-      </w:r>
-      <w:r>
-        <w:drawing>
-          <wp:anchor allowOverlap="1" behindDoc="0" distB="114300" distT="114300" distL="114300" distR="114300" hidden="0" layoutInCell="1" locked="0" relativeHeight="0" simplePos="0">
-            <wp:simplePos x="0" y="0"/>
-            <wp:positionH relativeFrom="column">
-              <wp:posOffset>1</wp:posOffset>
-            </wp:positionH>
-            <wp:positionV relativeFrom="paragraph">
-              <wp:posOffset>114300</wp:posOffset>
-            </wp:positionV>
-            <wp:extent cx="1827960" cy="690563"/>
-            <wp:effectExtent b="0" l="0" r="0" t="0"/>
-            <wp:wrapSquare wrapText="bothSides" distB="114300" distT="114300" distL="114300" distR="114300"/>
-            <wp:docPr id="2" name="image1.png"/>
-            <a:graphic>
-              <a:graphicData uri="http://schemas.openxmlformats.org/drawingml/2006/picture">
-                <pic:pic>
-                  <pic:nvPicPr>
-                    <pic:cNvPr id="0" name="image1.png"/>
-                    <pic:cNvPicPr preferRelativeResize="0"/>
-                  </pic:nvPicPr>
-                  <pic:blipFill>
-                    <a:blip r:embed="rId7"/>
-                    <a:srcRect b="0" l="0" r="0" t="0"/>
-                    <a:stretch>
-                      <a:fillRect/>
-                    </a:stretch>
-                  </pic:blipFill>
-                  <pic:spPr>
-                    <a:xfrm>
-                      <a:off x="0" y="0"/>
-                      <a:ext cx="1827960" cy="690563"/>
-                    </a:xfrm>
-                    <a:prstGeom prst="rect"/>
-                    <a:ln/>
-                  </pic:spPr>
-                </pic:pic>
-              </a:graphicData>
-            </a:graphic>
-          </wp:anchor>
-        </w:drawing>
-      </w:r>
-    </w:p>
-    <w:p>
-      <w:pPr>
+          <w:bCs w:val="1"/>
+          <w:sz w:val="32"/>
+          <w:szCs w:val="32"/>
+          <w:u w:val="single"/>
+        </w:rPr>
+      </w:pPr>
+      <w:r>
+        <w:rPr>
+          <w:b w:val="1"/>
+          <w:bCs w:val="1"/>
+          <w:sz w:val="32"/>
+          <w:szCs w:val="32"/>
+          <w:u w:val="single"/>
+          <w:rtl w:val="0"/>
+        </w:rPr>
+        <w:t xml:space="preserve">Turma: Alunos Novos Nível 2 - Atividade 1 - Python</w:t>
+      </w:r>
+    </w:p>
+    <w:p>
+      <w:pPr>
+        <w:spacing w:line="276" w:lineRule="auto"/>
+        <w:ind w:firstLine="0"/>
         <w:jc w:val="center"/>
         <w:rPr>
           <w:b w:val="1"/>
-        </w:rPr>
-      </w:pPr>
-      <w:r>
-        <w:rPr>
-          <w:rtl w:val="0"/>
-        </w:rPr>
-      </w:r>
-    </w:p>
-    <w:p>
-      <w:pPr>
+          <w:bCs w:val="1"/>
+        </w:rPr>
+      </w:pPr>
+      <w:r>
+        <w:rPr>
+          <w:rtl w:val="0"/>
+        </w:rPr>
+      </w:r>
+    </w:p>
+    <w:p>
+      <w:pPr>
+        <w:spacing w:line="276" w:lineRule="auto"/>
+        <w:ind w:firstLine="0"/>
         <w:jc w:val="center"/>
         <w:rPr>
           <w:b w:val="1"/>
-        </w:rPr>
-      </w:pPr>
-      <w:r>
-        <w:rPr>
-          <w:rtl w:val="0"/>
-        </w:rPr>
-      </w:r>
-    </w:p>
-    <w:p>
-      <w:pPr>
-        <w:jc w:val="center"/>
-        <w:rPr>
-          <w:b w:val="1"/>
-        </w:rPr>
-      </w:pPr>
-      <w:r>
-        <w:rPr>
-          <w:rtl w:val="0"/>
-        </w:rPr>
-      </w:r>
-    </w:p>
-    <w:p>
-      <w:pPr>
-        <w:jc w:val="center"/>
-        <w:rPr>
-          <w:b w:val="1"/>
-        </w:rPr>
-      </w:pPr>
-      <w:r>
-        <w:rPr>
-          <w:rtl w:val="0"/>
-        </w:rPr>
-      </w:r>
-    </w:p>
-    <w:p>
-      <w:pPr>
-        <w:jc w:val="center"/>
-        <w:rPr>
-          <w:b w:val="1"/>
-        </w:rPr>
-      </w:pPr>
-      <w:r>
-        <w:rPr>
-          <w:rtl w:val="0"/>
-        </w:rPr>
-      </w:r>
-    </w:p>
-    <w:p>
-      <w:pPr>
-        <w:jc w:val="center"/>
-        <w:rPr>
-          <w:b w:val="1"/>
-        </w:rPr>
-      </w:pPr>
-      <w:r>
-        <w:rPr>
-          <w:rtl w:val="0"/>
-        </w:rPr>
-      </w:r>
-    </w:p>
-    <w:p>
-      <w:pPr>
-        <w:jc w:val="center"/>
-        <w:rPr>
-          <w:b w:val="1"/>
-          <w:sz w:val="26"/>
-          <w:szCs w:val="26"/>
-          <w:u w:val="single"/>
-        </w:rPr>
-      </w:pPr>
-      <w:r>
-        <w:rPr>
-          <w:b w:val="1"/>
-          <w:sz w:val="26"/>
-          <w:szCs w:val="26"/>
-          <w:u w:val="single"/>
-          <w:rtl w:val="0"/>
-        </w:rPr>
-        <w:t xml:space="preserve">Turma: Alunos Novos Nível 2 - Atividade 1 - Python</w:t>
-      </w:r>
-    </w:p>
-    <w:p>
-      <w:pPr>
-        <w:jc w:val="center"/>
-        <w:rPr>
-          <w:b w:val="1"/>
-        </w:rPr>
-      </w:pPr>
-      <w:r>
-        <w:rPr>
-          <w:rtl w:val="0"/>
-        </w:rPr>
-      </w:r>
-    </w:p>
-    <w:p>
-      <w:pPr>
-        <w:jc w:val="center"/>
-        <w:rPr>
-          <w:b w:val="1"/>
-        </w:rPr>
-      </w:pPr>
-      <w:r>
-        <w:rPr>
-          <w:rtl w:val="0"/>
-        </w:rPr>
-      </w:r>
-    </w:p>
-    <w:p>
-      <w:pPr>
-        <w:jc w:val="both"/>
-        <w:rPr>
-          <w:b w:val="1"/>
-          <w:sz w:val="20"/>
-          <w:szCs w:val="20"/>
-        </w:rPr>
-      </w:pPr>
-      <w:r>
-        <w:rPr>
-          <w:b w:val="1"/>
+          <w:bCs w:val="1"/>
+        </w:rPr>
+      </w:pPr>
+      <w:r>
+        <w:rPr>
+          <w:rtl w:val="0"/>
+        </w:rPr>
+      </w:r>
+    </w:p>
+    <w:p>
+      <w:pPr>
+        <w:spacing w:line="276" w:lineRule="auto"/>
+        <w:ind w:firstLine="0"/>
+        <w:rPr>
+          <w:b w:val="1"/>
+          <w:bCs w:val="1"/>
+          <w:sz w:val="28"/>
+          <w:szCs w:val="28"/>
+        </w:rPr>
+      </w:pPr>
+      <w:r>
+        <w:rPr>
+          <w:b w:val="1"/>
+          <w:bCs w:val="1"/>
+          <w:sz w:val="28"/>
+          <w:szCs w:val="28"/>
           <w:rtl w:val="0"/>
         </w:rPr>
         <w:t xml:space="preserve">Nome Completo:</w:t>
       </w:r>
-      <w:r>
-        <w:rPr>
-          <w:rtl w:val="0"/>
-        </w:rPr>
-      </w:r>
-    </w:p>
-    <w:p>
-      <w:pPr>
-        <w:jc w:val="both"/>
-        <w:rPr>
-          <w:b w:val="1"/>
-        </w:rPr>
-      </w:pPr>
-      <w:r>
-        <w:rPr>
-          <w:rtl w:val="0"/>
-        </w:rPr>
-      </w:r>
-    </w:p>
-    <w:p>
-      <w:pPr>
-        <w:jc w:val="both"/>
-        <w:rPr>
-          <w:b w:val="1"/>
-          <w:sz w:val="24"/>
-          <w:szCs w:val="24"/>
+    </w:p>
+    <w:p>
+      <w:pPr>
+        <w:spacing w:line="276" w:lineRule="auto"/>
+        <w:ind w:firstLine="0"/>
+        <w:rPr>
+          <w:b w:val="1"/>
+          <w:bCs w:val="1"/>
+        </w:rPr>
+      </w:pPr>
+      <w:r>
+        <w:rPr>
+          <w:rtl w:val="0"/>
+        </w:rPr>
+      </w:r>
+    </w:p>
+    <w:p>
+      <w:pPr>
+        <w:spacing w:line="276" w:lineRule="auto"/>
+        <w:ind w:firstLine="0"/>
+        <w:rPr>
+          <w:b w:val="1"/>
+          <w:bCs w:val="1"/>
           <w:u w:val="single"/>
         </w:rPr>
       </w:pPr>
@@ -282,11 +131,11 @@
     </w:p>
     <w:p>
       <w:pPr>
-        <w:jc w:val="both"/>
-        <w:rPr>
-          <w:b w:val="1"/>
-          <w:sz w:val="24"/>
-          <w:szCs w:val="24"/>
+        <w:spacing w:line="276" w:lineRule="auto"/>
+        <w:ind w:firstLine="0"/>
+        <w:rPr>
+          <w:b w:val="1"/>
+          <w:bCs w:val="1"/>
           <w:u w:val="single"/>
         </w:rPr>
       </w:pPr>
@@ -298,11 +147,11 @@
     </w:p>
     <w:p>
       <w:pPr>
-        <w:jc w:val="both"/>
-        <w:rPr>
-          <w:b w:val="1"/>
-          <w:sz w:val="24"/>
-          <w:szCs w:val="24"/>
+        <w:spacing w:line="276" w:lineRule="auto"/>
+        <w:ind w:firstLine="0"/>
+        <w:rPr>
+          <w:b w:val="1"/>
+          <w:bCs w:val="1"/>
           <w:u w:val="single"/>
         </w:rPr>
       </w:pPr>
@@ -316,38 +165,49 @@
       <w:pPr>
         <w:numPr>
           <w:ilvl w:val="0"/>
-          <w:numId w:val="1"/>
+          <w:numId w:val="5"/>
         </w:numPr>
-        <w:spacing w:after="240" w:before="240" w:lineRule="auto"/>
+        <w:spacing w:after="240" w:before="240" w:line="276" w:lineRule="auto"/>
         <w:ind w:left="720" w:hanging="360"/>
-      </w:pPr>
-      <w:r>
-        <w:rPr>
-          <w:b w:val="1"/>
-          <w:sz w:val="26"/>
-          <w:szCs w:val="26"/>
+        <w:jc w:val="left"/>
+        <w:rPr>
+          <w:b w:val="1"/>
+          <w:bCs w:val="1"/>
+          <w:sz w:val="28"/>
+          <w:szCs w:val="28"/>
+          <w:u w:val="none"/>
+        </w:rPr>
+      </w:pPr>
+      <w:r>
+        <w:rPr>
+          <w:b w:val="1"/>
+          <w:bCs w:val="1"/>
+          <w:sz w:val="28"/>
+          <w:szCs w:val="28"/>
           <w:rtl w:val="0"/>
         </w:rPr>
         <w:t xml:space="preserve">Cartas:</w:t>
       </w:r>
+      <w:r>
+        <w:rPr>
+          <w:rtl w:val="0"/>
+        </w:rPr>
+      </w:r>
     </w:p>
     <w:p>
       <w:pPr>
         <w:shd w:fill="ffffff" w:val="clear"/>
-        <w:spacing w:after="160" w:lineRule="auto"/>
+        <w:spacing w:after="160" w:line="276" w:lineRule="auto"/>
         <w:ind w:left="720" w:firstLine="0"/>
+        <w:jc w:val="left"/>
         <w:rPr>
           <w:color w:val="333333"/>
-          <w:sz w:val="24"/>
-          <w:szCs w:val="24"/>
           <w:highlight w:val="white"/>
         </w:rPr>
       </w:pPr>
       <w:r>
         <w:rPr>
           <w:color w:val="333333"/>
-          <w:sz w:val="24"/>
-          <w:szCs w:val="24"/>
           <w:highlight w:val="white"/>
           <w:rtl w:val="0"/>
         </w:rPr>
@@ -357,20 +217,17 @@
     <w:p>
       <w:pPr>
         <w:shd w:fill="ffffff" w:val="clear"/>
-        <w:spacing w:after="160" w:lineRule="auto"/>
+        <w:spacing w:after="160" w:line="276" w:lineRule="auto"/>
         <w:ind w:left="720" w:firstLine="0"/>
+        <w:jc w:val="left"/>
         <w:rPr>
           <w:color w:val="333333"/>
-          <w:sz w:val="24"/>
-          <w:szCs w:val="24"/>
           <w:highlight w:val="white"/>
         </w:rPr>
       </w:pPr>
       <w:r>
         <w:rPr>
           <w:color w:val="333333"/>
-          <w:sz w:val="24"/>
-          <w:szCs w:val="24"/>
           <w:highlight w:val="white"/>
           <w:rtl w:val="0"/>
         </w:rPr>
@@ -380,22 +237,21 @@
     <w:p>
       <w:pPr>
         <w:shd w:fill="ffffff" w:val="clear"/>
-        <w:spacing w:after="160" w:lineRule="auto"/>
+        <w:spacing w:after="160" w:line="276" w:lineRule="auto"/>
         <w:ind w:left="720" w:firstLine="0"/>
-        <w:rPr>
-          <w:b w:val="1"/>
+        <w:jc w:val="left"/>
+        <w:rPr>
+          <w:b w:val="1"/>
+          <w:bCs w:val="1"/>
           <w:color w:val="333333"/>
-          <w:sz w:val="26"/>
-          <w:szCs w:val="26"/>
           <w:highlight w:val="white"/>
         </w:rPr>
       </w:pPr>
       <w:r>
         <w:rPr>
           <w:b w:val="1"/>
+          <w:bCs w:val="1"/>
           <w:color w:val="333333"/>
-          <w:sz w:val="26"/>
-          <w:szCs w:val="26"/>
           <w:highlight w:val="white"/>
           <w:rtl w:val="0"/>
         </w:rPr>
@@ -405,20 +261,17 @@
     <w:p>
       <w:pPr>
         <w:shd w:fill="ffffff" w:val="clear"/>
-        <w:spacing w:after="160" w:lineRule="auto"/>
+        <w:spacing w:after="160" w:line="276" w:lineRule="auto"/>
         <w:ind w:left="720" w:firstLine="0"/>
+        <w:jc w:val="left"/>
         <w:rPr>
           <w:color w:val="333333"/>
-          <w:sz w:val="24"/>
-          <w:szCs w:val="24"/>
           <w:highlight w:val="white"/>
         </w:rPr>
       </w:pPr>
       <w:r>
         <w:rPr>
           <w:color w:val="333333"/>
-          <w:sz w:val="24"/>
-          <w:szCs w:val="24"/>
           <w:highlight w:val="white"/>
           <w:rtl w:val="0"/>
         </w:rPr>
@@ -430,39 +283,41 @@
         <w:pStyle w:val="Heading3"/>
         <w:keepNext w:val="0"/>
         <w:keepLines w:val="0"/>
-        <w:spacing w:before="120" w:lineRule="auto"/>
+        <w:spacing w:after="80" w:before="120" w:line="276" w:lineRule="auto"/>
         <w:ind w:left="720" w:firstLine="0"/>
-        <w:rPr>
-          <w:b w:val="1"/>
-          <w:color w:val="000000"/>
-          <w:sz w:val="26"/>
-          <w:szCs w:val="26"/>
-        </w:rPr>
-      </w:pPr>
-      <w:bookmarkStart w:colFirst="0" w:colLast="0" w:name="_pq9ljydtl7av" w:id="0"/>
-      <w:bookmarkEnd w:id="0"/>
-      <w:r>
-        <w:rPr>
-          <w:b w:val="1"/>
-          <w:color w:val="000000"/>
-          <w:sz w:val="26"/>
-          <w:szCs w:val="26"/>
-          <w:rtl w:val="0"/>
-        </w:rPr>
-        <w:t xml:space="preserve">Entrada</w:t>
-      </w:r>
-    </w:p>
-    <w:p>
-      <w:pPr>
-        <w:spacing w:after="240" w:before="240" w:lineRule="auto"/>
-        <w:ind w:left="720" w:firstLine="0"/>
-        <w:rPr/>
-      </w:pPr>
-      <w:r>
-        <w:rPr>
-          <w:color w:val="333333"/>
+        <w:jc w:val="left"/>
+        <w:rPr>
+          <w:b w:val="1"/>
+          <w:bCs w:val="1"/>
+          <w:color w:val="ff0000"/>
           <w:sz w:val="24"/>
           <w:szCs w:val="24"/>
+        </w:rPr>
+      </w:pPr>
+      <w:bookmarkStart w:colFirst="0" w:colLast="0" w:name="_t9frd86ofdry" w:id="0"/>
+      <w:bookmarkEnd w:id="0"/>
+      <w:r>
+        <w:rPr>
+          <w:b w:val="1"/>
+          <w:bCs w:val="1"/>
+          <w:color w:val="ff0000"/>
+          <w:sz w:val="24"/>
+          <w:szCs w:val="24"/>
+          <w:rtl w:val="0"/>
+        </w:rPr>
+        <w:t xml:space="preserve">Entrada</w:t>
+      </w:r>
+    </w:p>
+    <w:p>
+      <w:pPr>
+        <w:spacing w:after="240" w:before="240" w:line="276" w:lineRule="auto"/>
+        <w:ind w:left="720" w:firstLine="0"/>
+        <w:jc w:val="left"/>
+        <w:rPr/>
+      </w:pPr>
+      <w:r>
+        <w:rPr>
+          <w:color w:val="333333"/>
           <w:highlight w:val="white"/>
           <w:rtl w:val="0"/>
         </w:rPr>
@@ -479,23 +334,26 @@
         <w:pStyle w:val="Heading3"/>
         <w:keepNext w:val="0"/>
         <w:keepLines w:val="0"/>
-        <w:spacing w:before="280" w:lineRule="auto"/>
+        <w:spacing w:after="80" w:before="280" w:line="276" w:lineRule="auto"/>
         <w:ind w:left="720" w:firstLine="0"/>
-        <w:rPr>
-          <w:b w:val="1"/>
-          <w:color w:val="000000"/>
-          <w:sz w:val="26"/>
-          <w:szCs w:val="26"/>
-        </w:rPr>
-      </w:pPr>
-      <w:bookmarkStart w:colFirst="0" w:colLast="0" w:name="_f8t28mnw8i8u" w:id="1"/>
+        <w:jc w:val="left"/>
+        <w:rPr>
+          <w:b w:val="1"/>
+          <w:bCs w:val="1"/>
+          <w:color w:val="ff0000"/>
+          <w:sz w:val="24"/>
+          <w:szCs w:val="24"/>
+        </w:rPr>
+      </w:pPr>
+      <w:bookmarkStart w:colFirst="0" w:colLast="0" w:name="_ekwapcr1nd8n" w:id="1"/>
       <w:bookmarkEnd w:id="1"/>
       <w:r>
         <w:rPr>
           <w:b w:val="1"/>
-          <w:color w:val="000000"/>
-          <w:sz w:val="26"/>
-          <w:szCs w:val="26"/>
+          <w:bCs w:val="1"/>
+          <w:color w:val="ff0000"/>
+          <w:sz w:val="24"/>
+          <w:szCs w:val="24"/>
           <w:rtl w:val="0"/>
         </w:rPr>
         <w:t xml:space="preserve">Saída</w:t>
@@ -505,19 +363,14 @@
       <w:pPr>
         <w:spacing w:before="140" w:line="252.00000000000003" w:lineRule="auto"/>
         <w:ind w:left="720" w:right="120" w:firstLine="0"/>
-        <w:jc w:val="both"/>
         <w:rPr>
           <w:color w:val="333333"/>
-          <w:sz w:val="24"/>
-          <w:szCs w:val="24"/>
           <w:highlight w:val="white"/>
         </w:rPr>
       </w:pPr>
       <w:r>
         <w:rPr>
           <w:color w:val="333333"/>
-          <w:sz w:val="24"/>
-          <w:szCs w:val="24"/>
           <w:highlight w:val="white"/>
           <w:rtl w:val="0"/>
         </w:rPr>
@@ -528,11 +381,8 @@
       <w:pPr>
         <w:spacing w:before="140" w:line="252.00000000000003" w:lineRule="auto"/>
         <w:ind w:left="720" w:right="120" w:firstLine="0"/>
-        <w:jc w:val="both"/>
         <w:rPr>
           <w:color w:val="333333"/>
-          <w:sz w:val="24"/>
-          <w:szCs w:val="24"/>
           <w:highlight w:val="white"/>
         </w:rPr>
       </w:pPr>
@@ -546,11 +396,8 @@
       <w:pPr>
         <w:spacing w:before="140" w:line="252.00000000000003" w:lineRule="auto"/>
         <w:ind w:left="720" w:right="120" w:firstLine="0"/>
-        <w:jc w:val="both"/>
         <w:rPr>
           <w:color w:val="333333"/>
-          <w:sz w:val="24"/>
-          <w:szCs w:val="24"/>
           <w:highlight w:val="white"/>
         </w:rPr>
       </w:pPr>
@@ -564,11 +411,8 @@
       <w:pPr>
         <w:spacing w:before="140" w:line="252.00000000000003" w:lineRule="auto"/>
         <w:ind w:left="720" w:right="120" w:firstLine="0"/>
-        <w:jc w:val="both"/>
         <w:rPr>
           <w:color w:val="333333"/>
-          <w:sz w:val="24"/>
-          <w:szCs w:val="24"/>
           <w:highlight w:val="white"/>
         </w:rPr>
       </w:pPr>
@@ -582,11 +426,8 @@
       <w:pPr>
         <w:spacing w:before="140" w:line="252.00000000000003" w:lineRule="auto"/>
         <w:ind w:left="720" w:right="120" w:firstLine="0"/>
-        <w:jc w:val="both"/>
         <w:rPr>
           <w:color w:val="333333"/>
-          <w:sz w:val="24"/>
-          <w:szCs w:val="24"/>
           <w:highlight w:val="white"/>
         </w:rPr>
       </w:pPr>
@@ -600,11 +441,53 @@
       <w:pPr>
         <w:spacing w:before="140" w:line="252.00000000000003" w:lineRule="auto"/>
         <w:ind w:left="720" w:right="120" w:firstLine="0"/>
-        <w:jc w:val="both"/>
         <w:rPr>
           <w:color w:val="333333"/>
-          <w:sz w:val="24"/>
-          <w:szCs w:val="24"/>
+          <w:highlight w:val="white"/>
+        </w:rPr>
+      </w:pPr>
+      <w:r>
+        <w:rPr>
+          <w:rtl w:val="0"/>
+        </w:rPr>
+      </w:r>
+    </w:p>
+    <w:p>
+      <w:pPr>
+        <w:spacing w:before="140" w:line="252.00000000000003" w:lineRule="auto"/>
+        <w:ind w:left="720" w:right="120" w:firstLine="0"/>
+        <w:rPr>
+          <w:color w:val="333333"/>
+          <w:highlight w:val="white"/>
+        </w:rPr>
+      </w:pPr>
+      <w:r>
+        <w:rPr>
+          <w:rtl w:val="0"/>
+        </w:rPr>
+      </w:r>
+    </w:p>
+    <w:p>
+      <w:pPr>
+        <w:spacing w:before="140" w:line="252.00000000000003" w:lineRule="auto"/>
+        <w:ind w:left="720" w:right="120" w:firstLine="0"/>
+        <w:rPr>
+          <w:color w:val="333333"/>
+          <w:highlight w:val="white"/>
+        </w:rPr>
+      </w:pPr>
+      <w:r>
+        <w:rPr>
+          <w:rtl w:val="0"/>
+        </w:rPr>
+      </w:r>
+    </w:p>
+    <w:p>
+      <w:pPr>
+        <w:spacing w:before="140" w:line="252.00000000000003" w:lineRule="auto"/>
+        <w:ind w:left="720" w:right="120" w:firstLine="0"/>
+        <w:rPr>
+          <w:color w:val="333333"/>
           <w:highlight w:val="white"/>
         </w:rPr>
       </w:pPr>
@@ -619,17 +502,24 @@
         <w:pStyle w:val="Heading3"/>
         <w:keepNext w:val="0"/>
         <w:keepLines w:val="0"/>
-        <w:spacing w:before="280" w:lineRule="auto"/>
-        <w:ind w:left="720" w:firstLine="0"/>
-        <w:rPr/>
-      </w:pPr>
-      <w:bookmarkStart w:colFirst="0" w:colLast="0" w:name="_ebk70nhcnp6y" w:id="2"/>
+        <w:spacing w:after="80" w:before="280" w:line="276" w:lineRule="auto"/>
+        <w:ind w:left="0" w:firstLine="0"/>
+        <w:jc w:val="left"/>
+        <w:rPr>
+          <w:color w:val="434343"/>
+          <w:sz w:val="24"/>
+          <w:szCs w:val="24"/>
+        </w:rPr>
+      </w:pPr>
+      <w:bookmarkStart w:colFirst="0" w:colLast="0" w:name="_ps6fqmqr5ajf" w:id="2"/>
       <w:bookmarkEnd w:id="2"/>
       <w:r>
         <w:rPr>
           <w:b w:val="1"/>
-          <w:sz w:val="26"/>
-          <w:szCs w:val="26"/>
+          <w:bCs w:val="1"/>
+          <w:color w:val="434343"/>
+          <w:sz w:val="24"/>
+          <w:szCs w:val="24"/>
           <w:rtl w:val="0"/>
         </w:rPr>
         <w:t xml:space="preserve">Exemplos</w:t>
@@ -691,18 +581,17 @@
           <w:p>
             <w:pPr>
               <w:spacing w:after="300" w:before="240" w:line="342.8568" w:lineRule="auto"/>
+              <w:ind w:firstLine="0"/>
+              <w:jc w:val="left"/>
               <w:rPr>
                 <w:color w:val="333333"/>
-                <w:sz w:val="24"/>
-                <w:szCs w:val="24"/>
               </w:rPr>
             </w:pPr>
             <w:r>
               <w:rPr>
                 <w:b w:val="1"/>
+                <w:bCs w:val="1"/>
                 <w:color w:val="333333"/>
-                <w:sz w:val="24"/>
-                <w:szCs w:val="24"/>
                 <w:rtl w:val="0"/>
               </w:rPr>
               <w:t xml:space="preserve">Entrada</w:t>
@@ -733,18 +622,17 @@
           <w:p>
             <w:pPr>
               <w:spacing w:after="300" w:before="240" w:line="342.8568" w:lineRule="auto"/>
+              <w:ind w:firstLine="0"/>
+              <w:jc w:val="left"/>
               <w:rPr>
                 <w:color w:val="333333"/>
-                <w:sz w:val="24"/>
-                <w:szCs w:val="24"/>
               </w:rPr>
             </w:pPr>
             <w:r>
               <w:rPr>
                 <w:b w:val="1"/>
+                <w:bCs w:val="1"/>
                 <w:color w:val="333333"/>
-                <w:sz w:val="24"/>
-                <w:szCs w:val="24"/>
                 <w:rtl w:val="0"/>
               </w:rPr>
               <w:t xml:space="preserve">Saída</w:t>
@@ -782,17 +670,15 @@
           <w:p>
             <w:pPr>
               <w:spacing w:after="300" w:before="240" w:line="342.8568" w:lineRule="auto"/>
+              <w:ind w:firstLine="0"/>
+              <w:jc w:val="left"/>
               <w:rPr>
                 <w:color w:val="333333"/>
-                <w:sz w:val="24"/>
-                <w:szCs w:val="24"/>
               </w:rPr>
             </w:pPr>
             <w:r>
               <w:rPr>
                 <w:color w:val="333333"/>
-                <w:sz w:val="24"/>
-                <w:szCs w:val="24"/>
                 <w:rtl w:val="0"/>
               </w:rPr>
               <w:t xml:space="preserve">40 11 40</w:t>
@@ -818,17 +704,15 @@
           <w:p>
             <w:pPr>
               <w:spacing w:after="300" w:before="240" w:line="342.8568" w:lineRule="auto"/>
+              <w:ind w:firstLine="0"/>
+              <w:jc w:val="left"/>
               <w:rPr>
                 <w:color w:val="333333"/>
-                <w:sz w:val="24"/>
-                <w:szCs w:val="24"/>
               </w:rPr>
             </w:pPr>
             <w:r>
               <w:rPr>
                 <w:color w:val="333333"/>
-                <w:sz w:val="24"/>
-                <w:szCs w:val="24"/>
                 <w:rtl w:val="0"/>
               </w:rPr>
               <w:t xml:space="preserve">11</w:t>
@@ -861,17 +745,15 @@
           <w:p>
             <w:pPr>
               <w:spacing w:after="300" w:before="240" w:line="342.8568" w:lineRule="auto"/>
+              <w:ind w:firstLine="0"/>
+              <w:jc w:val="left"/>
               <w:rPr>
                 <w:color w:val="333333"/>
-                <w:sz w:val="24"/>
-                <w:szCs w:val="24"/>
               </w:rPr>
             </w:pPr>
             <w:r>
               <w:rPr>
                 <w:color w:val="333333"/>
-                <w:sz w:val="24"/>
-                <w:szCs w:val="24"/>
                 <w:rtl w:val="0"/>
               </w:rPr>
               <w:t xml:space="preserve">8 8 96</w:t>
@@ -897,17 +779,15 @@
           <w:p>
             <w:pPr>
               <w:spacing w:after="300" w:before="240" w:line="342.8568" w:lineRule="auto"/>
+              <w:ind w:firstLine="0"/>
+              <w:jc w:val="left"/>
               <w:rPr>
                 <w:color w:val="333333"/>
-                <w:sz w:val="24"/>
-                <w:szCs w:val="24"/>
               </w:rPr>
             </w:pPr>
             <w:r>
               <w:rPr>
                 <w:color w:val="333333"/>
-                <w:sz w:val="24"/>
-                <w:szCs w:val="24"/>
                 <w:rtl w:val="0"/>
               </w:rPr>
               <w:t xml:space="preserve">96</w:t>
@@ -918,34 +798,39 @@
     </w:tbl>
     <w:p>
       <w:pPr>
-        <w:ind w:left="0" w:firstLine="0"/>
-        <w:rPr>
-          <w:b w:val="1"/>
-          <w:sz w:val="26"/>
-          <w:szCs w:val="26"/>
-        </w:rPr>
-      </w:pPr>
-      <w:r>
-        <w:rPr>
-          <w:rtl w:val="0"/>
-        </w:rPr>
-      </w:r>
-    </w:p>
-    <w:p>
-      <w:pPr>
-        <w:ind w:left="0" w:firstLine="0"/>
-        <w:rPr>
-          <w:b w:val="1"/>
-          <w:sz w:val="26"/>
-          <w:szCs w:val="26"/>
+        <w:spacing w:line="276" w:lineRule="auto"/>
+        <w:ind w:firstLine="0"/>
+        <w:jc w:val="left"/>
+        <w:rPr>
+          <w:b w:val="1"/>
+          <w:bCs w:val="1"/>
+        </w:rPr>
+      </w:pPr>
+      <w:r>
+        <w:rPr>
+          <w:rtl w:val="0"/>
+        </w:rPr>
+      </w:r>
+    </w:p>
+    <w:p>
+      <w:pPr>
+        <w:spacing w:line="276" w:lineRule="auto"/>
+        <w:ind w:firstLine="0"/>
+        <w:jc w:val="left"/>
+        <w:rPr>
+          <w:b w:val="1"/>
+          <w:bCs w:val="1"/>
+          <w:sz w:val="28"/>
+          <w:szCs w:val="28"/>
           <w:u w:val="single"/>
         </w:rPr>
       </w:pPr>
       <w:r>
         <w:rPr>
           <w:b w:val="1"/>
-          <w:sz w:val="26"/>
-          <w:szCs w:val="26"/>
+          <w:bCs w:val="1"/>
+          <w:sz w:val="28"/>
+          <w:szCs w:val="28"/>
           <w:u w:val="single"/>
           <w:rtl w:val="0"/>
         </w:rPr>
@@ -954,401 +839,108 @@
     </w:p>
     <w:p>
       <w:pPr>
-        <w:ind w:left="0" w:firstLine="0"/>
-        <w:rPr>
-          <w:b w:val="1"/>
-          <w:sz w:val="26"/>
-          <w:szCs w:val="26"/>
-        </w:rPr>
-      </w:pPr>
-      <w:r>
-        <w:rPr>
-          <w:rtl w:val="0"/>
-        </w:rPr>
-      </w:r>
-    </w:p>
-    <w:p>
-      <w:pPr>
-        <w:ind w:left="0" w:firstLine="0"/>
-        <w:rPr>
-          <w:b w:val="1"/>
-          <w:sz w:val="26"/>
-          <w:szCs w:val="26"/>
-        </w:rPr>
-      </w:pPr>
-      <w:r>
-        <w:rPr>
-          <w:rtl w:val="0"/>
-        </w:rPr>
-      </w:r>
-    </w:p>
-    <w:p>
-      <w:pPr>
-        <w:ind w:left="0" w:firstLine="0"/>
-        <w:rPr>
-          <w:b w:val="1"/>
-          <w:sz w:val="26"/>
-          <w:szCs w:val="26"/>
-        </w:rPr>
-      </w:pPr>
-      <w:r>
-        <w:rPr>
-          <w:rtl w:val="0"/>
-        </w:rPr>
-      </w:r>
-    </w:p>
-    <w:p>
-      <w:pPr>
-        <w:ind w:left="0" w:firstLine="0"/>
-        <w:rPr>
-          <w:b w:val="1"/>
-          <w:sz w:val="26"/>
-          <w:szCs w:val="26"/>
-        </w:rPr>
-      </w:pPr>
-      <w:r>
-        <w:rPr>
-          <w:rtl w:val="0"/>
-        </w:rPr>
-      </w:r>
-    </w:p>
-    <w:p>
-      <w:pPr>
-        <w:ind w:left="0" w:firstLine="0"/>
-        <w:rPr>
-          <w:b w:val="1"/>
-          <w:sz w:val="26"/>
-          <w:szCs w:val="26"/>
-        </w:rPr>
-      </w:pPr>
-      <w:r>
-        <w:rPr>
-          <w:rtl w:val="0"/>
-        </w:rPr>
-      </w:r>
-    </w:p>
-    <w:p>
-      <w:pPr>
-        <w:ind w:left="0" w:firstLine="0"/>
-        <w:rPr>
-          <w:b w:val="1"/>
-          <w:sz w:val="26"/>
-          <w:szCs w:val="26"/>
-        </w:rPr>
-      </w:pPr>
-      <w:r>
-        <w:rPr>
-          <w:rtl w:val="0"/>
-        </w:rPr>
-      </w:r>
-    </w:p>
-    <w:p>
-      <w:pPr>
-        <w:ind w:left="0" w:firstLine="0"/>
-        <w:rPr>
-          <w:b w:val="1"/>
-          <w:sz w:val="26"/>
-          <w:szCs w:val="26"/>
-        </w:rPr>
-      </w:pPr>
-      <w:r>
-        <w:rPr>
-          <w:rtl w:val="0"/>
-        </w:rPr>
-      </w:r>
-    </w:p>
-    <w:p>
-      <w:pPr>
-        <w:ind w:left="0" w:firstLine="0"/>
-        <w:rPr>
-          <w:b w:val="1"/>
-          <w:sz w:val="26"/>
-          <w:szCs w:val="26"/>
-        </w:rPr>
-      </w:pPr>
-      <w:r>
-        <w:rPr>
-          <w:rtl w:val="0"/>
-        </w:rPr>
-      </w:r>
-    </w:p>
-    <w:p>
-      <w:pPr>
-        <w:ind w:left="0" w:firstLine="0"/>
-        <w:rPr>
-          <w:b w:val="1"/>
-          <w:sz w:val="26"/>
-          <w:szCs w:val="26"/>
-        </w:rPr>
-      </w:pPr>
-      <w:r>
-        <w:rPr>
-          <w:rtl w:val="0"/>
-        </w:rPr>
-      </w:r>
-    </w:p>
-    <w:p>
-      <w:pPr>
-        <w:ind w:left="0" w:firstLine="0"/>
-        <w:rPr>
-          <w:b w:val="1"/>
-          <w:sz w:val="26"/>
-          <w:szCs w:val="26"/>
-        </w:rPr>
-      </w:pPr>
-      <w:r>
-        <w:rPr>
-          <w:rtl w:val="0"/>
-        </w:rPr>
-      </w:r>
-    </w:p>
-    <w:p>
-      <w:pPr>
-        <w:ind w:left="0" w:firstLine="0"/>
-        <w:rPr>
-          <w:b w:val="1"/>
-          <w:sz w:val="26"/>
-          <w:szCs w:val="26"/>
-        </w:rPr>
-      </w:pPr>
-      <w:r>
-        <w:rPr>
-          <w:rtl w:val="0"/>
-        </w:rPr>
-      </w:r>
-    </w:p>
-    <w:p>
-      <w:pPr>
-        <w:ind w:left="0" w:firstLine="0"/>
-        <w:rPr>
-          <w:b w:val="1"/>
-          <w:sz w:val="26"/>
-          <w:szCs w:val="26"/>
-        </w:rPr>
-      </w:pPr>
-      <w:r>
-        <w:rPr>
-          <w:rtl w:val="0"/>
-        </w:rPr>
-      </w:r>
-    </w:p>
-    <w:p>
-      <w:pPr>
-        <w:ind w:left="0" w:firstLine="0"/>
-        <w:rPr>
-          <w:b w:val="1"/>
-          <w:sz w:val="26"/>
-          <w:szCs w:val="26"/>
-        </w:rPr>
-      </w:pPr>
-      <w:r>
-        <w:rPr>
-          <w:rtl w:val="0"/>
-        </w:rPr>
-      </w:r>
-    </w:p>
-    <w:p>
-      <w:pPr>
-        <w:ind w:left="0" w:firstLine="0"/>
-        <w:rPr>
-          <w:b w:val="1"/>
-          <w:sz w:val="26"/>
-          <w:szCs w:val="26"/>
-        </w:rPr>
-      </w:pPr>
-      <w:r>
-        <w:rPr>
-          <w:rtl w:val="0"/>
-        </w:rPr>
-      </w:r>
-    </w:p>
-    <w:p>
-      <w:pPr>
-        <w:ind w:left="0" w:firstLine="0"/>
-        <w:rPr>
-          <w:b w:val="1"/>
-          <w:sz w:val="26"/>
-          <w:szCs w:val="26"/>
-        </w:rPr>
-      </w:pPr>
-      <w:r>
-        <w:rPr>
-          <w:rtl w:val="0"/>
-        </w:rPr>
-      </w:r>
-    </w:p>
-    <w:p>
-      <w:pPr>
-        <w:ind w:left="0" w:firstLine="0"/>
-        <w:rPr>
-          <w:b w:val="1"/>
-          <w:sz w:val="26"/>
-          <w:szCs w:val="26"/>
-        </w:rPr>
-      </w:pPr>
-      <w:r>
-        <w:rPr>
-          <w:rtl w:val="0"/>
-        </w:rPr>
-      </w:r>
-    </w:p>
-    <w:p>
-      <w:pPr>
-        <w:ind w:left="0" w:firstLine="0"/>
-        <w:rPr>
-          <w:b w:val="1"/>
-          <w:sz w:val="26"/>
-          <w:szCs w:val="26"/>
-        </w:rPr>
-      </w:pPr>
-      <w:r>
-        <w:rPr>
-          <w:rtl w:val="0"/>
-        </w:rPr>
-      </w:r>
-    </w:p>
-    <w:p>
-      <w:pPr>
-        <w:ind w:left="0" w:firstLine="0"/>
-        <w:rPr>
-          <w:b w:val="1"/>
-          <w:sz w:val="26"/>
-          <w:szCs w:val="26"/>
-        </w:rPr>
-      </w:pPr>
-      <w:r>
-        <w:rPr>
-          <w:rtl w:val="0"/>
-        </w:rPr>
-      </w:r>
-    </w:p>
-    <w:p>
-      <w:pPr>
-        <w:ind w:left="0" w:firstLine="0"/>
-        <w:rPr>
-          <w:b w:val="1"/>
-          <w:sz w:val="26"/>
-          <w:szCs w:val="26"/>
-        </w:rPr>
-      </w:pPr>
-      <w:r>
-        <w:rPr>
-          <w:rtl w:val="0"/>
-        </w:rPr>
-      </w:r>
-    </w:p>
-    <w:p>
-      <w:pPr>
-        <w:ind w:left="0" w:firstLine="0"/>
-        <w:rPr>
-          <w:b w:val="1"/>
-          <w:sz w:val="26"/>
-          <w:szCs w:val="26"/>
-        </w:rPr>
-      </w:pPr>
-      <w:r>
-        <w:rPr>
-          <w:rtl w:val="0"/>
-        </w:rPr>
-      </w:r>
-    </w:p>
-    <w:p>
-      <w:pPr>
-        <w:ind w:left="0" w:firstLine="0"/>
-        <w:rPr>
-          <w:b w:val="1"/>
-          <w:sz w:val="26"/>
-          <w:szCs w:val="26"/>
-        </w:rPr>
-      </w:pPr>
-      <w:r>
-        <w:rPr>
-          <w:rtl w:val="0"/>
-        </w:rPr>
-      </w:r>
-    </w:p>
-    <w:p>
-      <w:pPr>
-        <w:ind w:left="0" w:firstLine="0"/>
-        <w:rPr>
-          <w:b w:val="1"/>
-          <w:sz w:val="26"/>
-          <w:szCs w:val="26"/>
-        </w:rPr>
-      </w:pPr>
-      <w:r>
-        <w:rPr>
-          <w:rtl w:val="0"/>
-        </w:rPr>
-      </w:r>
-    </w:p>
-    <w:p>
-      <w:pPr>
-        <w:ind w:left="0" w:firstLine="0"/>
-        <w:rPr>
-          <w:b w:val="1"/>
-          <w:sz w:val="26"/>
-          <w:szCs w:val="26"/>
-        </w:rPr>
-      </w:pPr>
-      <w:r>
-        <w:rPr>
-          <w:rtl w:val="0"/>
-        </w:rPr>
-      </w:r>
-    </w:p>
-    <w:p>
-      <w:pPr>
-        <w:ind w:left="0" w:firstLine="0"/>
-        <w:rPr>
-          <w:b w:val="1"/>
-          <w:sz w:val="26"/>
-          <w:szCs w:val="26"/>
-        </w:rPr>
-      </w:pPr>
-      <w:r>
-        <w:rPr>
-          <w:rtl w:val="0"/>
-        </w:rPr>
-      </w:r>
-    </w:p>
-    <w:p>
-      <w:pPr>
-        <w:ind w:left="0" w:firstLine="0"/>
-        <w:rPr>
-          <w:b w:val="1"/>
-          <w:sz w:val="26"/>
-          <w:szCs w:val="26"/>
-        </w:rPr>
-      </w:pPr>
-      <w:r>
-        <w:rPr>
-          <w:rtl w:val="0"/>
-        </w:rPr>
-      </w:r>
-    </w:p>
-    <w:p>
-      <w:pPr>
-        <w:ind w:left="0" w:firstLine="0"/>
-        <w:rPr>
-          <w:b w:val="1"/>
-          <w:sz w:val="26"/>
-          <w:szCs w:val="26"/>
-        </w:rPr>
-      </w:pPr>
-      <w:r>
-        <w:rPr>
-          <w:rtl w:val="0"/>
-        </w:rPr>
-      </w:r>
-    </w:p>
-    <w:p>
-      <w:pPr>
-        <w:ind w:left="0" w:firstLine="0"/>
-        <w:rPr>
-          <w:b w:val="1"/>
-          <w:sz w:val="26"/>
-          <w:szCs w:val="26"/>
+        <w:spacing w:line="276" w:lineRule="auto"/>
+        <w:ind w:firstLine="0"/>
+        <w:jc w:val="left"/>
+        <w:rPr>
+          <w:b w:val="1"/>
+          <w:bCs w:val="1"/>
+        </w:rPr>
+      </w:pPr>
+      <w:r>
+        <w:rPr>
+          <w:rtl w:val="0"/>
+        </w:rPr>
+      </w:r>
+    </w:p>
+    <w:p>
+      <w:pPr>
+        <w:spacing w:line="276" w:lineRule="auto"/>
+        <w:ind w:firstLine="0"/>
+        <w:jc w:val="left"/>
+        <w:rPr>
+          <w:b w:val="1"/>
+          <w:bCs w:val="1"/>
+        </w:rPr>
+      </w:pPr>
+      <w:r>
+        <w:rPr>
+          <w:rtl w:val="0"/>
+        </w:rPr>
+      </w:r>
+    </w:p>
+    <w:p>
+      <w:pPr>
+        <w:spacing w:line="276" w:lineRule="auto"/>
+        <w:ind w:firstLine="0"/>
+        <w:jc w:val="left"/>
+        <w:rPr>
+          <w:b w:val="1"/>
+          <w:bCs w:val="1"/>
+        </w:rPr>
+      </w:pPr>
+      <w:r>
+        <w:rPr>
+          <w:rtl w:val="0"/>
+        </w:rPr>
+      </w:r>
+    </w:p>
+    <w:p>
+      <w:pPr>
+        <w:spacing w:line="276" w:lineRule="auto"/>
+        <w:ind w:firstLine="0"/>
+        <w:jc w:val="left"/>
+        <w:rPr>
+          <w:b w:val="1"/>
+          <w:bCs w:val="1"/>
+        </w:rPr>
+      </w:pPr>
+      <w:r>
+        <w:rPr>
+          <w:rtl w:val="0"/>
+        </w:rPr>
+      </w:r>
+    </w:p>
+    <w:p>
+      <w:pPr>
+        <w:spacing w:line="276" w:lineRule="auto"/>
+        <w:ind w:firstLine="0"/>
+        <w:jc w:val="left"/>
+        <w:rPr>
+          <w:b w:val="1"/>
+          <w:bCs w:val="1"/>
+        </w:rPr>
+      </w:pPr>
+      <w:r>
+        <w:rPr>
+          <w:rtl w:val="0"/>
+        </w:rPr>
+      </w:r>
+    </w:p>
+    <w:p>
+      <w:pPr>
+        <w:spacing w:line="276" w:lineRule="auto"/>
+        <w:ind w:firstLine="0"/>
+        <w:jc w:val="left"/>
+        <w:rPr>
+          <w:b w:val="1"/>
+          <w:bCs w:val="1"/>
+        </w:rPr>
+      </w:pPr>
+      <w:r>
+        <w:rPr>
+          <w:rtl w:val="0"/>
+        </w:rPr>
+      </w:r>
+    </w:p>
+    <w:p>
+      <w:pPr>
+        <w:spacing w:line="276" w:lineRule="auto"/>
+        <w:ind w:firstLine="0"/>
+        <w:jc w:val="left"/>
+        <w:rPr>
+          <w:b w:val="1"/>
+          <w:bCs w:val="1"/>
         </w:rPr>
       </w:pPr>
       <w:r>
@@ -1363,13 +955,19 @@
           <w:ilvl w:val="0"/>
           <w:numId w:val="1"/>
         </w:numPr>
+        <w:spacing w:line="276" w:lineRule="auto"/>
         <w:ind w:left="720" w:hanging="360"/>
-      </w:pPr>
-      <w:r>
-        <w:rPr>
-          <w:b w:val="1"/>
-          <w:sz w:val="26"/>
-          <w:szCs w:val="26"/>
+        <w:jc w:val="left"/>
+        <w:rPr>
+          <w:b w:val="1"/>
+          <w:bCs w:val="1"/>
+          <w:u w:val="none"/>
+        </w:rPr>
+      </w:pPr>
+      <w:r>
+        <w:rPr>
+          <w:b w:val="1"/>
+          <w:bCs w:val="1"/>
           <w:rtl w:val="0"/>
         </w:rPr>
         <w:t xml:space="preserve">Aplicativo de Calorias:</w:t>
@@ -1384,16 +982,10 @@
       <w:pPr>
         <w:spacing w:before="140" w:line="254.4" w:lineRule="auto"/>
         <w:ind w:left="720" w:right="140" w:firstLine="0"/>
-        <w:jc w:val="both"/>
-        <w:rPr>
-          <w:sz w:val="24"/>
-          <w:szCs w:val="24"/>
-        </w:rPr>
-      </w:pPr>
-      <w:r>
-        <w:rPr>
-          <w:sz w:val="24"/>
-          <w:szCs w:val="24"/>
+        <w:rPr/>
+      </w:pPr>
+      <w:r>
+        <w:rPr>
           <w:rtl w:val="0"/>
         </w:rPr>
         <w:t xml:space="preserve">Um novo aplicativo de celular consegue estimar quantas calorias existem em um prato de comida a partir de uma foto! </w:t>
@@ -1403,16 +995,10 @@
       <w:pPr>
         <w:spacing w:before="140" w:line="254.4" w:lineRule="auto"/>
         <w:ind w:left="720" w:right="140" w:firstLine="0"/>
-        <w:jc w:val="both"/>
-        <w:rPr>
-          <w:sz w:val="24"/>
-          <w:szCs w:val="24"/>
-        </w:rPr>
-      </w:pPr>
-      <w:r>
-        <w:rPr>
-          <w:sz w:val="24"/>
-          <w:szCs w:val="24"/>
+        <w:rPr/>
+      </w:pPr>
+      <w:r>
+        <w:rPr>
           <w:rtl w:val="0"/>
         </w:rPr>
         <w:t xml:space="preserve">O aplicativo usa um algoritmo inteligente que dá três números:</w:t>
@@ -1422,91 +1008,76 @@
       <w:pPr>
         <w:numPr>
           <w:ilvl w:val="0"/>
-          <w:numId w:val="4"/>
+          <w:numId w:val="2"/>
         </w:numPr>
-        <w:spacing w:after="0" w:afterAutospacing="0" w:before="140" w:line="254.4" w:lineRule="auto"/>
+        <w:spacing w:before="140" w:line="254.4" w:lineRule="auto"/>
         <w:ind w:left="1440" w:right="140" w:hanging="360"/>
-        <w:jc w:val="both"/>
-        <w:rPr>
-          <w:sz w:val="24"/>
-          <w:szCs w:val="24"/>
-          <w:u w:val="none"/>
-        </w:rPr>
-      </w:pPr>
-      <w:r>
-        <w:rPr>
-          <w:rFonts w:ascii="Arial Unicode MS" w:cs="Arial Unicode MS" w:eastAsia="Arial Unicode MS" w:hAnsi="Arial Unicode MS"/>
-          <w:sz w:val="24"/>
-          <w:szCs w:val="24"/>
+        <w:rPr/>
+      </w:pPr>
+      <w:r>
+        <w:rPr>
+          <w:rFonts w:ascii="Cardo" w:cs="Cardo" w:eastAsia="Cardo" w:hAnsi="Cardo"/>
           <w:rtl w:val="0"/>
         </w:rPr>
         <w:t xml:space="preserve"> E1 → Estimativa mínima de calorias</w:t>
+      </w:r>
+      <w:r>
+        <w:rPr>
+          <w:rtl w:val="0"/>
+        </w:rPr>
       </w:r>
     </w:p>
     <w:p>
       <w:pPr>
         <w:numPr>
           <w:ilvl w:val="0"/>
-          <w:numId w:val="4"/>
+          <w:numId w:val="2"/>
         </w:numPr>
-        <w:spacing w:after="0" w:afterAutospacing="0" w:before="0" w:beforeAutospacing="0" w:line="254.4" w:lineRule="auto"/>
+        <w:spacing w:line="254.4" w:lineRule="auto"/>
         <w:ind w:left="1440" w:right="140" w:hanging="360"/>
-        <w:jc w:val="both"/>
-        <w:rPr>
-          <w:sz w:val="24"/>
-          <w:szCs w:val="24"/>
-          <w:u w:val="none"/>
-        </w:rPr>
-      </w:pPr>
-      <w:r>
-        <w:rPr>
-          <w:rFonts w:ascii="Arial Unicode MS" w:cs="Arial Unicode MS" w:eastAsia="Arial Unicode MS" w:hAnsi="Arial Unicode MS"/>
-          <w:sz w:val="24"/>
-          <w:szCs w:val="24"/>
+        <w:rPr/>
+      </w:pPr>
+      <w:r>
+        <w:rPr>
+          <w:rFonts w:ascii="Cardo" w:cs="Cardo" w:eastAsia="Cardo" w:hAnsi="Cardo"/>
           <w:rtl w:val="0"/>
         </w:rPr>
         <w:t xml:space="preserve"> E2 → Estimativa máxima de calorias</w:t>
+      </w:r>
+      <w:r>
+        <w:rPr>
+          <w:rtl w:val="0"/>
+        </w:rPr>
       </w:r>
     </w:p>
     <w:p>
       <w:pPr>
         <w:numPr>
           <w:ilvl w:val="0"/>
-          <w:numId w:val="4"/>
+          <w:numId w:val="2"/>
         </w:numPr>
-        <w:spacing w:after="0" w:afterAutospacing="0" w:before="0" w:beforeAutospacing="0" w:line="254.4" w:lineRule="auto"/>
+        <w:spacing w:line="254.4" w:lineRule="auto"/>
         <w:ind w:left="1440" w:right="140" w:hanging="360"/>
-        <w:jc w:val="both"/>
-        <w:rPr>
-          <w:sz w:val="24"/>
-          <w:szCs w:val="24"/>
-          <w:u w:val="none"/>
-        </w:rPr>
-      </w:pPr>
-      <w:r>
-        <w:rPr>
-          <w:rFonts w:ascii="Arial Unicode MS" w:cs="Arial Unicode MS" w:eastAsia="Arial Unicode MS" w:hAnsi="Arial Unicode MS"/>
-          <w:sz w:val="24"/>
-          <w:szCs w:val="24"/>
+        <w:rPr/>
+      </w:pPr>
+      <w:r>
+        <w:rPr>
+          <w:rFonts w:ascii="Cardo" w:cs="Cardo" w:eastAsia="Cardo" w:hAnsi="Cardo"/>
           <w:rtl w:val="0"/>
         </w:rPr>
         <w:t xml:space="preserve"> E3 → Uma outra estimativa, mas usada só em alguns casos</w:t>
       </w:r>
-    </w:p>
-    <w:p>
-      <w:pPr>
-        <w:numPr>
-          <w:ilvl w:val="0"/>
-          <w:numId w:val="4"/>
-        </w:numPr>
-        <w:spacing w:before="0" w:beforeAutospacing="0" w:line="254.4" w:lineRule="auto"/>
-        <w:ind w:left="1440" w:right="140" w:hanging="360"/>
-        <w:jc w:val="both"/>
-        <w:rPr>
-          <w:sz w:val="24"/>
-          <w:szCs w:val="24"/>
-          <w:u w:val="none"/>
-        </w:rPr>
+      <w:r>
+        <w:rPr>
+          <w:rtl w:val="0"/>
+        </w:rPr>
+      </w:r>
+    </w:p>
+    <w:p>
+      <w:pPr>
+        <w:spacing w:line="254.4" w:lineRule="auto"/>
+        <w:ind w:left="1440" w:right="140" w:firstLine="0"/>
+        <w:rPr/>
       </w:pPr>
       <w:r>
         <w:rPr>
@@ -1518,18 +1089,15 @@
       <w:pPr>
         <w:spacing w:line="242.40000000000003" w:lineRule="auto"/>
         <w:ind w:left="720" w:right="140" w:firstLine="0"/>
-        <w:jc w:val="both"/>
-        <w:rPr>
-          <w:b w:val="1"/>
-          <w:sz w:val="26"/>
-          <w:szCs w:val="26"/>
-        </w:rPr>
-      </w:pPr>
-      <w:r>
-        <w:rPr>
-          <w:b w:val="1"/>
-          <w:sz w:val="26"/>
-          <w:szCs w:val="26"/>
+        <w:rPr>
+          <w:b w:val="1"/>
+          <w:bCs w:val="1"/>
+        </w:rPr>
+      </w:pPr>
+      <w:r>
+        <w:rPr>
+          <w:b w:val="1"/>
+          <w:bCs w:val="1"/>
           <w:rtl w:val="0"/>
         </w:rPr>
         <w:t xml:space="preserve">Como funciona?</w:t>
@@ -1539,11 +1107,9 @@
       <w:pPr>
         <w:spacing w:line="242.40000000000003" w:lineRule="auto"/>
         <w:ind w:left="720" w:right="140" w:firstLine="0"/>
-        <w:jc w:val="both"/>
-        <w:rPr>
-          <w:b w:val="1"/>
-          <w:sz w:val="26"/>
-          <w:szCs w:val="26"/>
+        <w:rPr>
+          <w:b w:val="1"/>
+          <w:bCs w:val="1"/>
         </w:rPr>
       </w:pPr>
       <w:r>
@@ -1560,17 +1126,10 @@
         </w:numPr>
         <w:spacing w:line="242.40000000000003" w:lineRule="auto"/>
         <w:ind w:left="1440" w:right="140" w:hanging="360"/>
-        <w:jc w:val="both"/>
-        <w:rPr>
-          <w:sz w:val="24"/>
-          <w:szCs w:val="24"/>
-          <w:u w:val="none"/>
-        </w:rPr>
-      </w:pPr>
-      <w:r>
-        <w:rPr>
-          <w:sz w:val="24"/>
-          <w:szCs w:val="24"/>
+        <w:rPr/>
+      </w:pPr>
+      <w:r>
+        <w:rPr>
           <w:rtl w:val="0"/>
         </w:rPr>
         <w:t xml:space="preserve">Se a diferença entre E1 e E2 for pequena (menor ou igual a um número X), o app mostra E2.</w:t>
@@ -1584,17 +1143,10 @@
         </w:numPr>
         <w:spacing w:line="242.40000000000003" w:lineRule="auto"/>
         <w:ind w:left="1440" w:right="140" w:hanging="360"/>
-        <w:jc w:val="both"/>
-        <w:rPr>
-          <w:sz w:val="24"/>
-          <w:szCs w:val="24"/>
-          <w:u w:val="none"/>
-        </w:rPr>
-      </w:pPr>
-      <w:r>
-        <w:rPr>
-          <w:sz w:val="24"/>
-          <w:szCs w:val="24"/>
+        <w:rPr/>
+      </w:pPr>
+      <w:r>
+        <w:rPr>
           <w:rtl w:val="0"/>
         </w:rPr>
         <w:t xml:space="preserve">Se a diferença for grande (maior que X), o app usa o valor E3.</w:t>
@@ -1604,11 +1156,7 @@
       <w:pPr>
         <w:spacing w:line="242.40000000000003" w:lineRule="auto"/>
         <w:ind w:left="720" w:right="140" w:firstLine="0"/>
-        <w:jc w:val="both"/>
-        <w:rPr>
-          <w:sz w:val="24"/>
-          <w:szCs w:val="24"/>
-        </w:rPr>
+        <w:rPr/>
       </w:pPr>
       <w:r>
         <w:rPr>
@@ -1620,30 +1168,44 @@
       <w:pPr>
         <w:spacing w:line="242.40000000000003" w:lineRule="auto"/>
         <w:ind w:left="720" w:right="140" w:firstLine="0"/>
-        <w:jc w:val="both"/>
-        <w:rPr>
-          <w:sz w:val="24"/>
-          <w:szCs w:val="24"/>
-        </w:rPr>
-      </w:pPr>
-      <w:r>
-        <w:rPr>
-          <w:sz w:val="24"/>
-          <w:szCs w:val="24"/>
-          <w:rtl w:val="0"/>
-        </w:rPr>
-        <w:t xml:space="preserve">Agora, seu desafio é criar um programa que siga essas regras e mostre o resultado certo!</w:t>
+        <w:rPr/>
+      </w:pPr>
+      <w:r>
+        <w:rPr>
+          <w:rtl w:val="0"/>
+        </w:rPr>
       </w:r>
     </w:p>
     <w:p>
       <w:pPr>
         <w:spacing w:line="242.40000000000003" w:lineRule="auto"/>
         <w:ind w:left="720" w:right="140" w:firstLine="0"/>
-        <w:jc w:val="both"/>
-        <w:rPr>
-          <w:sz w:val="24"/>
-          <w:szCs w:val="24"/>
-        </w:rPr>
+        <w:rPr/>
+      </w:pPr>
+      <w:r>
+        <w:rPr>
+          <w:rtl w:val="0"/>
+        </w:rPr>
+      </w:r>
+    </w:p>
+    <w:p>
+      <w:pPr>
+        <w:spacing w:line="242.40000000000003" w:lineRule="auto"/>
+        <w:ind w:left="720" w:right="140" w:firstLine="0"/>
+        <w:rPr/>
+      </w:pPr>
+      <w:r>
+        <w:rPr>
+          <w:rtl w:val="0"/>
+        </w:rPr>
+        <w:t xml:space="preserve">Agora, seu desafio é criar um programa que siga essas regras e mostre o resultado certo!</w:t>
+      </w:r>
+    </w:p>
+    <w:p>
+      <w:pPr>
+        <w:spacing w:line="242.40000000000003" w:lineRule="auto"/>
+        <w:ind w:left="720" w:right="140" w:firstLine="0"/>
+        <w:rPr/>
       </w:pPr>
       <w:r>
         <w:rPr>
@@ -1656,23 +1218,26 @@
         <w:pStyle w:val="Heading3"/>
         <w:keepNext w:val="0"/>
         <w:keepLines w:val="0"/>
-        <w:spacing w:before="100" w:lineRule="auto"/>
+        <w:spacing w:after="80" w:before="100" w:line="276" w:lineRule="auto"/>
         <w:ind w:left="720" w:firstLine="0"/>
-        <w:rPr>
-          <w:b w:val="1"/>
-          <w:color w:val="000000"/>
-          <w:sz w:val="26"/>
-          <w:szCs w:val="26"/>
-        </w:rPr>
-      </w:pPr>
-      <w:bookmarkStart w:colFirst="0" w:colLast="0" w:name="_z0rygwfomajp" w:id="3"/>
+        <w:jc w:val="left"/>
+        <w:rPr>
+          <w:b w:val="1"/>
+          <w:bCs w:val="1"/>
+          <w:color w:val="ff0000"/>
+          <w:sz w:val="24"/>
+          <w:szCs w:val="24"/>
+        </w:rPr>
+      </w:pPr>
+      <w:bookmarkStart w:colFirst="0" w:colLast="0" w:name="_qe2jtmhlf8b6" w:id="3"/>
       <w:bookmarkEnd w:id="3"/>
       <w:r>
         <w:rPr>
           <w:b w:val="1"/>
-          <w:color w:val="000000"/>
-          <w:sz w:val="26"/>
-          <w:szCs w:val="26"/>
+          <w:bCs w:val="1"/>
+          <w:color w:val="ff0000"/>
+          <w:sz w:val="24"/>
+          <w:szCs w:val="24"/>
           <w:rtl w:val="0"/>
         </w:rPr>
         <w:t xml:space="preserve">Entrada</w:t>
@@ -1682,16 +1247,10 @@
       <w:pPr>
         <w:spacing w:before="100" w:line="240" w:lineRule="auto"/>
         <w:ind w:left="720" w:right="140" w:firstLine="0"/>
-        <w:jc w:val="both"/>
-        <w:rPr>
-          <w:sz w:val="24"/>
-          <w:szCs w:val="24"/>
-        </w:rPr>
-      </w:pPr>
-      <w:r>
-        <w:rPr>
-          <w:sz w:val="24"/>
-          <w:szCs w:val="24"/>
+        <w:rPr/>
+      </w:pPr>
+      <w:r>
+        <w:rPr>
           <w:rtl w:val="0"/>
         </w:rPr>
         <w:t xml:space="preserve">A primeira linha da entrada contém um inteiro, o valor de </w:t>
@@ -1699,16 +1258,13 @@
       <w:r>
         <w:rPr>
           <w:i w:val="1"/>
-          <w:sz w:val="24"/>
-          <w:szCs w:val="24"/>
+          <w:iCs w:val="1"/>
           <w:rtl w:val="0"/>
         </w:rPr>
         <w:t xml:space="preserve">E</w:t>
       </w:r>
       <w:r>
         <w:rPr>
-          <w:sz w:val="24"/>
-          <w:szCs w:val="24"/>
           <w:vertAlign w:val="subscript"/>
           <w:rtl w:val="0"/>
         </w:rPr>
@@ -1716,8 +1272,6 @@
       </w:r>
       <w:r>
         <w:rPr>
-          <w:sz w:val="24"/>
-          <w:szCs w:val="24"/>
           <w:rtl w:val="0"/>
         </w:rPr>
         <w:t xml:space="preserve">. A segunda linha contém um inteiro, o valor de </w:t>
@@ -1725,16 +1279,13 @@
       <w:r>
         <w:rPr>
           <w:i w:val="1"/>
-          <w:sz w:val="24"/>
-          <w:szCs w:val="24"/>
+          <w:iCs w:val="1"/>
           <w:rtl w:val="0"/>
         </w:rPr>
         <w:t xml:space="preserve">E</w:t>
       </w:r>
       <w:r>
         <w:rPr>
-          <w:sz w:val="24"/>
-          <w:szCs w:val="24"/>
           <w:vertAlign w:val="subscript"/>
           <w:rtl w:val="0"/>
         </w:rPr>
@@ -1742,8 +1293,6 @@
       </w:r>
       <w:r>
         <w:rPr>
-          <w:sz w:val="24"/>
-          <w:szCs w:val="24"/>
           <w:rtl w:val="0"/>
         </w:rPr>
         <w:t xml:space="preserve">. A terceira linha contém um inteiro, o valor de </w:t>
@@ -1751,16 +1300,13 @@
       <w:r>
         <w:rPr>
           <w:i w:val="1"/>
-          <w:sz w:val="24"/>
-          <w:szCs w:val="24"/>
+          <w:iCs w:val="1"/>
           <w:rtl w:val="0"/>
         </w:rPr>
         <w:t xml:space="preserve">E</w:t>
       </w:r>
       <w:r>
         <w:rPr>
-          <w:sz w:val="24"/>
-          <w:szCs w:val="24"/>
           <w:vertAlign w:val="subscript"/>
           <w:rtl w:val="0"/>
         </w:rPr>
@@ -1768,8 +1314,6 @@
       </w:r>
       <w:r>
         <w:rPr>
-          <w:sz w:val="24"/>
-          <w:szCs w:val="24"/>
           <w:rtl w:val="0"/>
         </w:rPr>
         <w:t xml:space="preserve">. A quarta linha contém um inteiro, o valor de </w:t>
@@ -1777,16 +1321,13 @@
       <w:r>
         <w:rPr>
           <w:i w:val="1"/>
-          <w:sz w:val="24"/>
-          <w:szCs w:val="24"/>
+          <w:iCs w:val="1"/>
           <w:rtl w:val="0"/>
         </w:rPr>
         <w:t xml:space="preserve">X</w:t>
       </w:r>
       <w:r>
         <w:rPr>
-          <w:sz w:val="24"/>
-          <w:szCs w:val="24"/>
           <w:rtl w:val="0"/>
         </w:rPr>
         <w:t xml:space="preserve">.</w:t>
@@ -1796,11 +1337,7 @@
       <w:pPr>
         <w:spacing w:before="100" w:line="240" w:lineRule="auto"/>
         <w:ind w:left="720" w:right="140" w:firstLine="0"/>
-        <w:jc w:val="both"/>
-        <w:rPr>
-          <w:sz w:val="24"/>
-          <w:szCs w:val="24"/>
-        </w:rPr>
+        <w:rPr/>
       </w:pPr>
       <w:r>
         <w:rPr>
@@ -1813,23 +1350,26 @@
         <w:pStyle w:val="Heading3"/>
         <w:keepNext w:val="0"/>
         <w:keepLines w:val="0"/>
-        <w:spacing w:before="80" w:lineRule="auto"/>
+        <w:spacing w:after="80" w:before="80" w:line="276" w:lineRule="auto"/>
         <w:ind w:left="720" w:firstLine="0"/>
-        <w:rPr>
-          <w:b w:val="1"/>
-          <w:color w:val="000000"/>
-          <w:sz w:val="26"/>
-          <w:szCs w:val="26"/>
-        </w:rPr>
-      </w:pPr>
-      <w:bookmarkStart w:colFirst="0" w:colLast="0" w:name="_v7bh4lgd5yj8" w:id="4"/>
+        <w:jc w:val="left"/>
+        <w:rPr>
+          <w:b w:val="1"/>
+          <w:bCs w:val="1"/>
+          <w:color w:val="ff0000"/>
+          <w:sz w:val="24"/>
+          <w:szCs w:val="24"/>
+        </w:rPr>
+      </w:pPr>
+      <w:bookmarkStart w:colFirst="0" w:colLast="0" w:name="_e5i6zclcpoke" w:id="4"/>
       <w:bookmarkEnd w:id="4"/>
       <w:r>
         <w:rPr>
           <w:b w:val="1"/>
-          <w:color w:val="000000"/>
-          <w:sz w:val="26"/>
-          <w:szCs w:val="26"/>
+          <w:bCs w:val="1"/>
+          <w:color w:val="ff0000"/>
+          <w:sz w:val="24"/>
+          <w:szCs w:val="24"/>
           <w:rtl w:val="0"/>
         </w:rPr>
         <w:t xml:space="preserve">Saída</w:t>
@@ -1839,16 +1379,10 @@
       <w:pPr>
         <w:spacing w:before="100" w:line="254.4" w:lineRule="auto"/>
         <w:ind w:left="720" w:right="140" w:firstLine="0"/>
-        <w:jc w:val="both"/>
-        <w:rPr>
-          <w:sz w:val="24"/>
-          <w:szCs w:val="24"/>
-        </w:rPr>
-      </w:pPr>
-      <w:r>
-        <w:rPr>
-          <w:sz w:val="24"/>
-          <w:szCs w:val="24"/>
+        <w:rPr/>
+      </w:pPr>
+      <w:r>
+        <w:rPr>
           <w:rtl w:val="0"/>
         </w:rPr>
         <w:t xml:space="preserve">Seu programa deve produzir uma única linha, contendo um único inteiro, o resultado que deve ser mostrado para o usuário do aplicativo.</w:t>
@@ -1858,11 +1392,7 @@
       <w:pPr>
         <w:spacing w:before="100" w:line="254.4" w:lineRule="auto"/>
         <w:ind w:left="720" w:right="140" w:firstLine="0"/>
-        <w:jc w:val="both"/>
-        <w:rPr>
-          <w:sz w:val="24"/>
-          <w:szCs w:val="24"/>
-        </w:rPr>
+        <w:rPr/>
       </w:pPr>
       <w:r>
         <w:rPr>
@@ -1875,20 +1405,23 @@
         <w:pStyle w:val="Heading3"/>
         <w:keepNext w:val="0"/>
         <w:keepLines w:val="0"/>
-        <w:spacing w:before="80" w:lineRule="auto"/>
+        <w:spacing w:after="80" w:before="80" w:line="276" w:lineRule="auto"/>
         <w:ind w:left="720" w:firstLine="0"/>
-        <w:rPr>
-          <w:b w:val="1"/>
+        <w:jc w:val="left"/>
+        <w:rPr>
+          <w:b w:val="1"/>
+          <w:bCs w:val="1"/>
           <w:color w:val="000000"/>
           <w:sz w:val="24"/>
           <w:szCs w:val="24"/>
         </w:rPr>
       </w:pPr>
-      <w:bookmarkStart w:colFirst="0" w:colLast="0" w:name="_7j39a3yi1zda" w:id="5"/>
+      <w:bookmarkStart w:colFirst="0" w:colLast="0" w:name="_3krkgeolbqm5" w:id="5"/>
       <w:bookmarkEnd w:id="5"/>
       <w:r>
         <w:rPr>
           <w:b w:val="1"/>
+          <w:bCs w:val="1"/>
           <w:color w:val="000000"/>
           <w:sz w:val="24"/>
           <w:szCs w:val="24"/>
@@ -1899,35 +1432,28 @@
     </w:p>
     <w:p>
       <w:pPr>
-        <w:spacing w:after="240" w:before="100" w:lineRule="auto"/>
+        <w:spacing w:after="240" w:before="100" w:line="276" w:lineRule="auto"/>
         <w:ind w:left="720" w:firstLine="0"/>
-        <w:rPr>
-          <w:sz w:val="24"/>
-          <w:szCs w:val="24"/>
-        </w:rPr>
-      </w:pPr>
-      <w:r>
-        <w:rPr>
-          <w:sz w:val="24"/>
-          <w:szCs w:val="24"/>
+        <w:jc w:val="left"/>
+        <w:rPr/>
+      </w:pPr>
+      <w:r>
+        <w:rPr>
           <w:rtl w:val="0"/>
         </w:rPr>
         <w:t xml:space="preserve">0 </w:t>
       </w:r>
       <w:r>
         <w:rPr>
-          <w:rFonts w:ascii="Arial Unicode MS" w:cs="Arial Unicode MS" w:eastAsia="Arial Unicode MS" w:hAnsi="Arial Unicode MS"/>
+          <w:rFonts w:ascii="Gungsuh" w:cs="Gungsuh" w:eastAsia="Gungsuh" w:hAnsi="Gungsuh"/>
           <w:i w:val="1"/>
-          <w:sz w:val="24"/>
-          <w:szCs w:val="24"/>
+          <w:iCs w:val="1"/>
           <w:rtl w:val="0"/>
         </w:rPr>
         <w:t xml:space="preserve">≤ E</w:t>
       </w:r>
       <w:r>
         <w:rPr>
-          <w:sz w:val="24"/>
-          <w:szCs w:val="24"/>
           <w:vertAlign w:val="subscript"/>
           <w:rtl w:val="0"/>
         </w:rPr>
@@ -1935,26 +1461,21 @@
       </w:r>
       <w:r>
         <w:rPr>
-          <w:sz w:val="24"/>
-          <w:szCs w:val="24"/>
           <w:rtl w:val="0"/>
         </w:rPr>
         <w:t xml:space="preserve"> </w:t>
       </w:r>
       <w:r>
         <w:rPr>
-          <w:rFonts w:ascii="Arial Unicode MS" w:cs="Arial Unicode MS" w:eastAsia="Arial Unicode MS" w:hAnsi="Arial Unicode MS"/>
+          <w:rFonts w:ascii="Gungsuh" w:cs="Gungsuh" w:eastAsia="Gungsuh" w:hAnsi="Gungsuh"/>
           <w:i w:val="1"/>
-          <w:sz w:val="24"/>
-          <w:szCs w:val="24"/>
+          <w:iCs w:val="1"/>
           <w:rtl w:val="0"/>
         </w:rPr>
         <w:t xml:space="preserve">≤ E</w:t>
       </w:r>
       <w:r>
         <w:rPr>
-          <w:sz w:val="24"/>
-          <w:szCs w:val="24"/>
           <w:vertAlign w:val="subscript"/>
           <w:rtl w:val="0"/>
         </w:rPr>
@@ -1962,44 +1483,36 @@
       </w:r>
       <w:r>
         <w:rPr>
-          <w:sz w:val="24"/>
-          <w:szCs w:val="24"/>
           <w:rtl w:val="0"/>
         </w:rPr>
         <w:t xml:space="preserve"> </w:t>
       </w:r>
       <w:r>
         <w:rPr>
-          <w:rFonts w:ascii="Arial Unicode MS" w:cs="Arial Unicode MS" w:eastAsia="Arial Unicode MS" w:hAnsi="Arial Unicode MS"/>
+          <w:rFonts w:ascii="Gungsuh" w:cs="Gungsuh" w:eastAsia="Gungsuh" w:hAnsi="Gungsuh"/>
           <w:i w:val="1"/>
-          <w:sz w:val="24"/>
-          <w:szCs w:val="24"/>
+          <w:iCs w:val="1"/>
           <w:rtl w:val="0"/>
         </w:rPr>
         <w:t xml:space="preserve">≤ </w:t>
       </w:r>
       <w:r>
         <w:rPr>
-          <w:sz w:val="24"/>
-          <w:szCs w:val="24"/>
           <w:rtl w:val="0"/>
         </w:rPr>
         <w:t xml:space="preserve">10000                0 </w:t>
       </w:r>
       <w:r>
         <w:rPr>
-          <w:rFonts w:ascii="Arial Unicode MS" w:cs="Arial Unicode MS" w:eastAsia="Arial Unicode MS" w:hAnsi="Arial Unicode MS"/>
+          <w:rFonts w:ascii="Gungsuh" w:cs="Gungsuh" w:eastAsia="Gungsuh" w:hAnsi="Gungsuh"/>
           <w:i w:val="1"/>
-          <w:sz w:val="24"/>
-          <w:szCs w:val="24"/>
+          <w:iCs w:val="1"/>
           <w:rtl w:val="0"/>
         </w:rPr>
         <w:t xml:space="preserve">≤ E</w:t>
       </w:r>
       <w:r>
         <w:rPr>
-          <w:sz w:val="24"/>
-          <w:szCs w:val="24"/>
           <w:vertAlign w:val="subscript"/>
           <w:rtl w:val="0"/>
         </w:rPr>
@@ -2007,99 +1520,74 @@
       </w:r>
       <w:r>
         <w:rPr>
-          <w:sz w:val="24"/>
-          <w:szCs w:val="24"/>
           <w:rtl w:val="0"/>
         </w:rPr>
         <w:t xml:space="preserve"> </w:t>
       </w:r>
       <w:r>
         <w:rPr>
-          <w:rFonts w:ascii="Arial Unicode MS" w:cs="Arial Unicode MS" w:eastAsia="Arial Unicode MS" w:hAnsi="Arial Unicode MS"/>
+          <w:rFonts w:ascii="Gungsuh" w:cs="Gungsuh" w:eastAsia="Gungsuh" w:hAnsi="Gungsuh"/>
           <w:i w:val="1"/>
-          <w:sz w:val="24"/>
-          <w:szCs w:val="24"/>
+          <w:iCs w:val="1"/>
           <w:rtl w:val="0"/>
         </w:rPr>
         <w:t xml:space="preserve">≤ </w:t>
       </w:r>
       <w:r>
         <w:rPr>
-          <w:sz w:val="24"/>
-          <w:szCs w:val="24"/>
+          <w:rtl w:val="0"/>
+        </w:rPr>
+        <w:t xml:space="preserve">10000                   0 </w:t>
+      </w:r>
+      <w:r>
+        <w:rPr>
+          <w:rFonts w:ascii="Gungsuh" w:cs="Gungsuh" w:eastAsia="Gungsuh" w:hAnsi="Gungsuh"/>
+          <w:i w:val="1"/>
+          <w:iCs w:val="1"/>
+          <w:rtl w:val="0"/>
+        </w:rPr>
+        <w:t xml:space="preserve">≤ X ≤ </w:t>
+      </w:r>
+      <w:r>
+        <w:rPr>
           <w:rtl w:val="0"/>
         </w:rPr>
         <w:t xml:space="preserve">10000</w:t>
       </w:r>
-      <w:r>
-        <w:rPr>
-          <w:sz w:val="24"/>
-          <w:szCs w:val="24"/>
-          <w:rtl w:val="0"/>
-        </w:rPr>
-        <w:t xml:space="preserve">                   </w:t>
-      </w:r>
-      <w:r>
-        <w:rPr>
-          <w:sz w:val="24"/>
-          <w:szCs w:val="24"/>
-          <w:rtl w:val="0"/>
-        </w:rPr>
-        <w:t xml:space="preserve">0 </w:t>
-      </w:r>
-      <w:r>
-        <w:rPr>
-          <w:rFonts w:ascii="Arial Unicode MS" w:cs="Arial Unicode MS" w:eastAsia="Arial Unicode MS" w:hAnsi="Arial Unicode MS"/>
-          <w:i w:val="1"/>
-          <w:sz w:val="24"/>
-          <w:szCs w:val="24"/>
-          <w:rtl w:val="0"/>
-        </w:rPr>
-        <w:t xml:space="preserve">≤ X ≤ </w:t>
-      </w:r>
-      <w:r>
-        <w:rPr>
-          <w:sz w:val="24"/>
-          <w:szCs w:val="24"/>
-          <w:rtl w:val="0"/>
-        </w:rPr>
-        <w:t xml:space="preserve">10000</w:t>
-      </w:r>
-    </w:p>
-    <w:p>
-      <w:pPr>
-        <w:spacing w:before="260" w:lineRule="auto"/>
+    </w:p>
+    <w:p>
+      <w:pPr>
+        <w:spacing w:before="260" w:line="276" w:lineRule="auto"/>
         <w:ind w:left="720" w:firstLine="0"/>
-        <w:rPr>
-          <w:b w:val="1"/>
-          <w:sz w:val="26"/>
-          <w:szCs w:val="26"/>
-        </w:rPr>
-      </w:pPr>
-      <w:r>
-        <w:rPr>
-          <w:b w:val="1"/>
-          <w:sz w:val="26"/>
-          <w:szCs w:val="26"/>
-          <w:rtl w:val="0"/>
-        </w:rPr>
-        <w:t xml:space="preserve">Exemplos</w:t>
-      </w:r>
-    </w:p>
-    <w:p>
-      <w:pPr>
-        <w:spacing w:before="260" w:lineRule="auto"/>
+        <w:jc w:val="left"/>
+        <w:rPr>
+          <w:b w:val="1"/>
+          <w:bCs w:val="1"/>
+        </w:rPr>
+      </w:pPr>
+      <w:r>
+        <w:rPr>
+          <w:rtl w:val="0"/>
+        </w:rPr>
+      </w:r>
+    </w:p>
+    <w:p>
+      <w:pPr>
+        <w:spacing w:before="260" w:line="276" w:lineRule="auto"/>
         <w:ind w:left="720" w:firstLine="0"/>
-        <w:rPr>
-          <w:b w:val="1"/>
-          <w:sz w:val="26"/>
-          <w:szCs w:val="26"/>
-        </w:rPr>
-      </w:pPr>
-      <w:r>
-        <w:rPr>
-          <w:rtl w:val="0"/>
-        </w:rPr>
+        <w:jc w:val="left"/>
+        <w:rPr>
+          <w:b w:val="1"/>
+          <w:bCs w:val="1"/>
+        </w:rPr>
+      </w:pPr>
+      <w:r>
+        <w:rPr>
+          <w:b w:val="1"/>
+          <w:bCs w:val="1"/>
+          <w:rtl w:val="0"/>
+        </w:rPr>
+        <w:t xml:space="preserve">Exemplos:</w:t>
       </w:r>
     </w:p>
     <w:tbl>
@@ -2151,18 +1639,18 @@
           </w:tcPr>
           <w:p>
             <w:pPr>
+              <w:spacing w:line="276" w:lineRule="auto"/>
               <w:ind w:left="240" w:firstLine="0"/>
+              <w:jc w:val="left"/>
               <w:rPr>
                 <w:b w:val="1"/>
-                <w:sz w:val="20"/>
-                <w:szCs w:val="20"/>
+                <w:bCs w:val="1"/>
               </w:rPr>
             </w:pPr>
             <w:r>
               <w:rPr>
                 <w:b w:val="1"/>
-                <w:sz w:val="20"/>
-                <w:szCs w:val="20"/>
+                <w:bCs w:val="1"/>
                 <w:rtl w:val="0"/>
               </w:rPr>
               <w:t xml:space="preserve">Exemplo de entrada 1</w:t>
@@ -2187,18 +1675,18 @@
           </w:tcPr>
           <w:p>
             <w:pPr>
+              <w:spacing w:line="276" w:lineRule="auto"/>
               <w:ind w:left="240" w:firstLine="0"/>
+              <w:jc w:val="left"/>
               <w:rPr>
                 <w:b w:val="1"/>
-                <w:sz w:val="20"/>
-                <w:szCs w:val="20"/>
+                <w:bCs w:val="1"/>
               </w:rPr>
             </w:pPr>
             <w:r>
               <w:rPr>
                 <w:b w:val="1"/>
-                <w:sz w:val="20"/>
-                <w:szCs w:val="20"/>
+                <w:bCs w:val="1"/>
                 <w:rtl w:val="0"/>
               </w:rPr>
               <w:t xml:space="preserve">Exemplo de saída 1</w:t>
@@ -2230,19 +1718,13 @@
           </w:tcPr>
           <w:p>
             <w:pPr>
-              <w:spacing w:before="60" w:lineRule="auto"/>
+              <w:spacing w:before="60" w:line="276" w:lineRule="auto"/>
               <w:ind w:left="240" w:firstLine="0"/>
-              <w:rPr>
-                <w:rFonts w:ascii="SimSun" w:cs="SimSun" w:eastAsia="SimSun" w:hAnsi="SimSun"/>
-                <w:sz w:val="26"/>
-                <w:szCs w:val="26"/>
-              </w:rPr>
+              <w:jc w:val="left"/>
+              <w:rPr/>
             </w:pPr>
             <w:r>
               <w:rPr>
-                <w:rFonts w:ascii="SimSun" w:cs="SimSun" w:eastAsia="SimSun" w:hAnsi="SimSun"/>
-                <w:sz w:val="26"/>
-                <w:szCs w:val="26"/>
                 <w:rtl w:val="0"/>
               </w:rPr>
               <w:t xml:space="preserve">1500</w:t>
@@ -2267,19 +1749,13 @@
           </w:tcPr>
           <w:p>
             <w:pPr>
-              <w:spacing w:before="60" w:lineRule="auto"/>
+              <w:spacing w:before="60" w:line="276" w:lineRule="auto"/>
               <w:ind w:left="240" w:firstLine="0"/>
-              <w:rPr>
-                <w:rFonts w:ascii="SimSun" w:cs="SimSun" w:eastAsia="SimSun" w:hAnsi="SimSun"/>
-                <w:sz w:val="26"/>
-                <w:szCs w:val="26"/>
-              </w:rPr>
+              <w:jc w:val="left"/>
+              <w:rPr/>
             </w:pPr>
             <w:r>
               <w:rPr>
-                <w:rFonts w:ascii="SimSun" w:cs="SimSun" w:eastAsia="SimSun" w:hAnsi="SimSun"/>
-                <w:sz w:val="26"/>
-                <w:szCs w:val="26"/>
                 <w:rtl w:val="0"/>
               </w:rPr>
               <w:t xml:space="preserve">2000</w:t>
@@ -2313,17 +1789,11 @@
             <w:pPr>
               <w:spacing w:after="240" w:before="240" w:line="271.6363636363636" w:lineRule="auto"/>
               <w:ind w:left="240" w:firstLine="0"/>
-              <w:rPr>
-                <w:rFonts w:ascii="SimSun" w:cs="SimSun" w:eastAsia="SimSun" w:hAnsi="SimSun"/>
-                <w:sz w:val="26"/>
-                <w:szCs w:val="26"/>
-              </w:rPr>
+              <w:jc w:val="left"/>
+              <w:rPr/>
             </w:pPr>
             <w:r>
               <w:rPr>
-                <w:rFonts w:ascii="SimSun" w:cs="SimSun" w:eastAsia="SimSun" w:hAnsi="SimSun"/>
-                <w:sz w:val="26"/>
-                <w:szCs w:val="26"/>
                 <w:rtl w:val="0"/>
               </w:rPr>
               <w:t xml:space="preserve">2000</w:t>
@@ -2348,19 +1818,13 @@
           </w:tcPr>
           <w:p>
             <w:pPr>
-              <w:spacing w:after="240" w:before="240" w:lineRule="auto"/>
+              <w:spacing w:after="240" w:before="240" w:line="276" w:lineRule="auto"/>
               <w:ind w:left="120" w:firstLine="0"/>
-              <w:rPr>
-                <w:rFonts w:ascii="Times New Roman" w:cs="Times New Roman" w:eastAsia="Times New Roman" w:hAnsi="Times New Roman"/>
-                <w:sz w:val="20"/>
-                <w:szCs w:val="20"/>
-              </w:rPr>
+              <w:jc w:val="left"/>
+              <w:rPr/>
             </w:pPr>
             <w:r>
               <w:rPr>
-                <w:rFonts w:ascii="Times New Roman" w:cs="Times New Roman" w:eastAsia="Times New Roman" w:hAnsi="Times New Roman"/>
-                <w:sz w:val="20"/>
-                <w:szCs w:val="20"/>
                 <w:rtl w:val="0"/>
               </w:rPr>
               <w:t xml:space="preserve"> </w:t>
@@ -2394,17 +1858,11 @@
             <w:pPr>
               <w:spacing w:after="240" w:before="240" w:line="271.6363636363636" w:lineRule="auto"/>
               <w:ind w:left="240" w:firstLine="0"/>
-              <w:rPr>
-                <w:rFonts w:ascii="SimSun" w:cs="SimSun" w:eastAsia="SimSun" w:hAnsi="SimSun"/>
-                <w:sz w:val="26"/>
-                <w:szCs w:val="26"/>
-              </w:rPr>
+              <w:jc w:val="left"/>
+              <w:rPr/>
             </w:pPr>
             <w:r>
               <w:rPr>
-                <w:rFonts w:ascii="SimSun" w:cs="SimSun" w:eastAsia="SimSun" w:hAnsi="SimSun"/>
-                <w:sz w:val="26"/>
-                <w:szCs w:val="26"/>
                 <w:rtl w:val="0"/>
               </w:rPr>
               <w:t xml:space="preserve">2500</w:t>
@@ -2429,19 +1887,13 @@
           </w:tcPr>
           <w:p>
             <w:pPr>
-              <w:spacing w:after="240" w:before="240" w:lineRule="auto"/>
+              <w:spacing w:after="240" w:before="240" w:line="276" w:lineRule="auto"/>
               <w:ind w:left="120" w:firstLine="0"/>
-              <w:rPr>
-                <w:rFonts w:ascii="Times New Roman" w:cs="Times New Roman" w:eastAsia="Times New Roman" w:hAnsi="Times New Roman"/>
-                <w:sz w:val="20"/>
-                <w:szCs w:val="20"/>
-              </w:rPr>
+              <w:jc w:val="left"/>
+              <w:rPr/>
             </w:pPr>
             <w:r>
               <w:rPr>
-                <w:rFonts w:ascii="Times New Roman" w:cs="Times New Roman" w:eastAsia="Times New Roman" w:hAnsi="Times New Roman"/>
-                <w:sz w:val="20"/>
-                <w:szCs w:val="20"/>
                 <w:rtl w:val="0"/>
               </w:rPr>
               <w:t xml:space="preserve"> </w:t>
@@ -2475,17 +1927,11 @@
             <w:pPr>
               <w:spacing w:after="240" w:before="240" w:line="271.6363636363636" w:lineRule="auto"/>
               <w:ind w:left="240" w:firstLine="0"/>
-              <w:rPr>
-                <w:rFonts w:ascii="SimSun" w:cs="SimSun" w:eastAsia="SimSun" w:hAnsi="SimSun"/>
-                <w:sz w:val="26"/>
-                <w:szCs w:val="26"/>
-              </w:rPr>
+              <w:jc w:val="left"/>
+              <w:rPr/>
             </w:pPr>
             <w:r>
               <w:rPr>
-                <w:rFonts w:ascii="SimSun" w:cs="SimSun" w:eastAsia="SimSun" w:hAnsi="SimSun"/>
-                <w:sz w:val="26"/>
-                <w:szCs w:val="26"/>
                 <w:rtl w:val="0"/>
               </w:rPr>
               <w:t xml:space="preserve">1000</w:t>
@@ -2510,19 +1956,13 @@
           </w:tcPr>
           <w:p>
             <w:pPr>
-              <w:spacing w:after="240" w:before="240" w:lineRule="auto"/>
+              <w:spacing w:after="240" w:before="240" w:line="276" w:lineRule="auto"/>
               <w:ind w:left="120" w:firstLine="0"/>
-              <w:rPr>
-                <w:rFonts w:ascii="Times New Roman" w:cs="Times New Roman" w:eastAsia="Times New Roman" w:hAnsi="Times New Roman"/>
-                <w:sz w:val="20"/>
-                <w:szCs w:val="20"/>
-              </w:rPr>
+              <w:jc w:val="left"/>
+              <w:rPr/>
             </w:pPr>
             <w:r>
               <w:rPr>
-                <w:rFonts w:ascii="Times New Roman" w:cs="Times New Roman" w:eastAsia="Times New Roman" w:hAnsi="Times New Roman"/>
-                <w:sz w:val="20"/>
-                <w:szCs w:val="20"/>
                 <w:rtl w:val="0"/>
               </w:rPr>
               <w:t xml:space="preserve"> </w:t>
@@ -2533,13 +1973,108 @@
     </w:tbl>
     <w:p>
       <w:pPr>
-        <w:spacing w:after="240" w:before="20" w:lineRule="auto"/>
-        <w:ind w:left="720" w:firstLine="0"/>
-        <w:rPr>
-          <w:rFonts w:ascii="Times New Roman" w:cs="Times New Roman" w:eastAsia="Times New Roman" w:hAnsi="Times New Roman"/>
-          <w:b w:val="1"/>
-          <w:sz w:val="15"/>
-          <w:szCs w:val="15"/>
+        <w:spacing w:after="240" w:before="20" w:line="276" w:lineRule="auto"/>
+        <w:ind w:left="0" w:firstLine="0"/>
+        <w:jc w:val="left"/>
+        <w:rPr>
+          <w:b w:val="1"/>
+          <w:bCs w:val="1"/>
+        </w:rPr>
+      </w:pPr>
+      <w:r>
+        <w:rPr>
+          <w:rtl w:val="0"/>
+        </w:rPr>
+      </w:r>
+    </w:p>
+    <w:p>
+      <w:pPr>
+        <w:spacing w:after="240" w:before="20" w:line="276" w:lineRule="auto"/>
+        <w:ind w:left="0" w:firstLine="0"/>
+        <w:jc w:val="left"/>
+        <w:rPr>
+          <w:b w:val="1"/>
+          <w:bCs w:val="1"/>
+        </w:rPr>
+      </w:pPr>
+      <w:r>
+        <w:rPr>
+          <w:rtl w:val="0"/>
+        </w:rPr>
+      </w:r>
+    </w:p>
+    <w:p>
+      <w:pPr>
+        <w:spacing w:after="240" w:before="20" w:line="276" w:lineRule="auto"/>
+        <w:ind w:left="0" w:firstLine="0"/>
+        <w:jc w:val="left"/>
+        <w:rPr>
+          <w:b w:val="1"/>
+          <w:bCs w:val="1"/>
+        </w:rPr>
+      </w:pPr>
+      <w:r>
+        <w:rPr>
+          <w:rtl w:val="0"/>
+        </w:rPr>
+      </w:r>
+    </w:p>
+    <w:p>
+      <w:pPr>
+        <w:spacing w:after="240" w:before="20" w:line="276" w:lineRule="auto"/>
+        <w:ind w:left="0" w:firstLine="0"/>
+        <w:jc w:val="left"/>
+        <w:rPr>
+          <w:b w:val="1"/>
+          <w:bCs w:val="1"/>
+        </w:rPr>
+      </w:pPr>
+      <w:r>
+        <w:rPr>
+          <w:rtl w:val="0"/>
+        </w:rPr>
+      </w:r>
+    </w:p>
+    <w:p>
+      <w:pPr>
+        <w:spacing w:after="240" w:before="20" w:line="276" w:lineRule="auto"/>
+        <w:ind w:left="0" w:firstLine="0"/>
+        <w:jc w:val="left"/>
+        <w:rPr>
+          <w:b w:val="1"/>
+          <w:bCs w:val="1"/>
+        </w:rPr>
+      </w:pPr>
+      <w:r>
+        <w:rPr>
+          <w:rtl w:val="0"/>
+        </w:rPr>
+      </w:r>
+    </w:p>
+    <w:p>
+      <w:pPr>
+        <w:spacing w:after="240" w:before="20" w:line="276" w:lineRule="auto"/>
+        <w:ind w:left="0" w:firstLine="0"/>
+        <w:jc w:val="left"/>
+        <w:rPr>
+          <w:b w:val="1"/>
+          <w:bCs w:val="1"/>
+        </w:rPr>
+      </w:pPr>
+      <w:r>
+        <w:rPr>
+          <w:rtl w:val="0"/>
+        </w:rPr>
+      </w:r>
+    </w:p>
+    <w:p>
+      <w:pPr>
+        <w:spacing w:after="240" w:before="20" w:line="276" w:lineRule="auto"/>
+        <w:ind w:left="0" w:firstLine="0"/>
+        <w:jc w:val="left"/>
+        <w:rPr>
+          <w:b w:val="1"/>
+          <w:bCs w:val="1"/>
         </w:rPr>
       </w:pPr>
       <w:r>
@@ -2598,18 +2133,18 @@
           </w:tcPr>
           <w:p>
             <w:pPr>
+              <w:spacing w:line="276" w:lineRule="auto"/>
               <w:ind w:left="240" w:firstLine="0"/>
+              <w:jc w:val="left"/>
               <w:rPr>
                 <w:b w:val="1"/>
-                <w:sz w:val="20"/>
-                <w:szCs w:val="20"/>
+                <w:bCs w:val="1"/>
               </w:rPr>
             </w:pPr>
             <w:r>
               <w:rPr>
                 <w:b w:val="1"/>
-                <w:sz w:val="20"/>
-                <w:szCs w:val="20"/>
+                <w:bCs w:val="1"/>
                 <w:rtl w:val="0"/>
               </w:rPr>
               <w:t xml:space="preserve">Exemplo de entrada 2</w:t>
@@ -2634,18 +2169,18 @@
           </w:tcPr>
           <w:p>
             <w:pPr>
+              <w:spacing w:line="276" w:lineRule="auto"/>
               <w:ind w:left="240" w:firstLine="0"/>
+              <w:jc w:val="left"/>
               <w:rPr>
                 <w:b w:val="1"/>
-                <w:sz w:val="20"/>
-                <w:szCs w:val="20"/>
+                <w:bCs w:val="1"/>
               </w:rPr>
             </w:pPr>
             <w:r>
               <w:rPr>
                 <w:b w:val="1"/>
-                <w:sz w:val="20"/>
-                <w:szCs w:val="20"/>
+                <w:bCs w:val="1"/>
                 <w:rtl w:val="0"/>
               </w:rPr>
               <w:t xml:space="preserve">Exemplo de saída 2</w:t>
@@ -2677,19 +2212,13 @@
           </w:tcPr>
           <w:p>
             <w:pPr>
-              <w:spacing w:before="60" w:lineRule="auto"/>
+              <w:spacing w:before="60" w:line="276" w:lineRule="auto"/>
               <w:ind w:left="240" w:firstLine="0"/>
-              <w:rPr>
-                <w:rFonts w:ascii="SimSun" w:cs="SimSun" w:eastAsia="SimSun" w:hAnsi="SimSun"/>
-                <w:sz w:val="26"/>
-                <w:szCs w:val="26"/>
-              </w:rPr>
+              <w:jc w:val="left"/>
+              <w:rPr/>
             </w:pPr>
             <w:r>
               <w:rPr>
-                <w:rFonts w:ascii="SimSun" w:cs="SimSun" w:eastAsia="SimSun" w:hAnsi="SimSun"/>
-                <w:sz w:val="26"/>
-                <w:szCs w:val="26"/>
                 <w:rtl w:val="0"/>
               </w:rPr>
               <w:t xml:space="preserve">1000</w:t>
@@ -2714,19 +2243,13 @@
           </w:tcPr>
           <w:p>
             <w:pPr>
-              <w:spacing w:before="60" w:lineRule="auto"/>
+              <w:spacing w:before="60" w:line="276" w:lineRule="auto"/>
               <w:ind w:left="240" w:firstLine="0"/>
-              <w:rPr>
-                <w:rFonts w:ascii="SimSun" w:cs="SimSun" w:eastAsia="SimSun" w:hAnsi="SimSun"/>
-                <w:sz w:val="26"/>
-                <w:szCs w:val="26"/>
-              </w:rPr>
+              <w:jc w:val="left"/>
+              <w:rPr/>
             </w:pPr>
             <w:r>
               <w:rPr>
-                <w:rFonts w:ascii="SimSun" w:cs="SimSun" w:eastAsia="SimSun" w:hAnsi="SimSun"/>
-                <w:sz w:val="26"/>
-                <w:szCs w:val="26"/>
                 <w:rtl w:val="0"/>
               </w:rPr>
               <w:t xml:space="preserve">1050</w:t>
@@ -2760,17 +2283,11 @@
             <w:pPr>
               <w:spacing w:after="240" w:before="240" w:line="271.6363636363636" w:lineRule="auto"/>
               <w:ind w:left="240" w:firstLine="0"/>
-              <w:rPr>
-                <w:rFonts w:ascii="SimSun" w:cs="SimSun" w:eastAsia="SimSun" w:hAnsi="SimSun"/>
-                <w:sz w:val="26"/>
-                <w:szCs w:val="26"/>
-              </w:rPr>
+              <w:jc w:val="left"/>
+              <w:rPr/>
             </w:pPr>
             <w:r>
               <w:rPr>
-                <w:rFonts w:ascii="SimSun" w:cs="SimSun" w:eastAsia="SimSun" w:hAnsi="SimSun"/>
-                <w:sz w:val="26"/>
-                <w:szCs w:val="26"/>
                 <w:rtl w:val="0"/>
               </w:rPr>
               <w:t xml:space="preserve">1300</w:t>
@@ -2795,19 +2312,13 @@
           </w:tcPr>
           <w:p>
             <w:pPr>
-              <w:spacing w:after="240" w:before="240" w:lineRule="auto"/>
+              <w:spacing w:after="240" w:before="240" w:line="276" w:lineRule="auto"/>
               <w:ind w:left="120" w:firstLine="0"/>
-              <w:rPr>
-                <w:rFonts w:ascii="Times New Roman" w:cs="Times New Roman" w:eastAsia="Times New Roman" w:hAnsi="Times New Roman"/>
-                <w:sz w:val="20"/>
-                <w:szCs w:val="20"/>
-              </w:rPr>
+              <w:jc w:val="left"/>
+              <w:rPr/>
             </w:pPr>
             <w:r>
               <w:rPr>
-                <w:rFonts w:ascii="Times New Roman" w:cs="Times New Roman" w:eastAsia="Times New Roman" w:hAnsi="Times New Roman"/>
-                <w:sz w:val="20"/>
-                <w:szCs w:val="20"/>
                 <w:rtl w:val="0"/>
               </w:rPr>
               <w:t xml:space="preserve"> </w:t>
@@ -2841,17 +2352,11 @@
             <w:pPr>
               <w:spacing w:after="240" w:before="240" w:line="271.6363636363636" w:lineRule="auto"/>
               <w:ind w:left="240" w:firstLine="0"/>
-              <w:rPr>
-                <w:rFonts w:ascii="SimSun" w:cs="SimSun" w:eastAsia="SimSun" w:hAnsi="SimSun"/>
-                <w:sz w:val="26"/>
-                <w:szCs w:val="26"/>
-              </w:rPr>
+              <w:jc w:val="left"/>
+              <w:rPr/>
             </w:pPr>
             <w:r>
               <w:rPr>
-                <w:rFonts w:ascii="SimSun" w:cs="SimSun" w:eastAsia="SimSun" w:hAnsi="SimSun"/>
-                <w:sz w:val="26"/>
-                <w:szCs w:val="26"/>
                 <w:rtl w:val="0"/>
               </w:rPr>
               <w:t xml:space="preserve">1050</w:t>
@@ -2876,19 +2381,13 @@
           </w:tcPr>
           <w:p>
             <w:pPr>
-              <w:spacing w:after="240" w:before="240" w:lineRule="auto"/>
+              <w:spacing w:after="240" w:before="240" w:line="276" w:lineRule="auto"/>
               <w:ind w:left="120" w:firstLine="0"/>
-              <w:rPr>
-                <w:rFonts w:ascii="Times New Roman" w:cs="Times New Roman" w:eastAsia="Times New Roman" w:hAnsi="Times New Roman"/>
-                <w:sz w:val="20"/>
-                <w:szCs w:val="20"/>
-              </w:rPr>
+              <w:jc w:val="left"/>
+              <w:rPr/>
             </w:pPr>
             <w:r>
               <w:rPr>
-                <w:rFonts w:ascii="Times New Roman" w:cs="Times New Roman" w:eastAsia="Times New Roman" w:hAnsi="Times New Roman"/>
-                <w:sz w:val="20"/>
-                <w:szCs w:val="20"/>
                 <w:rtl w:val="0"/>
               </w:rPr>
               <w:t xml:space="preserve"> </w:t>
@@ -2922,17 +2421,11 @@
             <w:pPr>
               <w:spacing w:after="240" w:before="240" w:line="271.6363636363636" w:lineRule="auto"/>
               <w:ind w:left="240" w:firstLine="0"/>
-              <w:rPr>
-                <w:rFonts w:ascii="SimSun" w:cs="SimSun" w:eastAsia="SimSun" w:hAnsi="SimSun"/>
-                <w:sz w:val="26"/>
-                <w:szCs w:val="26"/>
-              </w:rPr>
+              <w:jc w:val="left"/>
+              <w:rPr/>
             </w:pPr>
             <w:r>
               <w:rPr>
-                <w:rFonts w:ascii="SimSun" w:cs="SimSun" w:eastAsia="SimSun" w:hAnsi="SimSun"/>
-                <w:sz w:val="26"/>
-                <w:szCs w:val="26"/>
                 <w:rtl w:val="0"/>
               </w:rPr>
               <w:t xml:space="preserve">200</w:t>
@@ -2957,19 +2450,13 @@
           </w:tcPr>
           <w:p>
             <w:pPr>
-              <w:spacing w:after="240" w:before="240" w:lineRule="auto"/>
+              <w:spacing w:after="240" w:before="240" w:line="276" w:lineRule="auto"/>
               <w:ind w:left="120" w:firstLine="0"/>
-              <w:rPr>
-                <w:rFonts w:ascii="Times New Roman" w:cs="Times New Roman" w:eastAsia="Times New Roman" w:hAnsi="Times New Roman"/>
-                <w:sz w:val="20"/>
-                <w:szCs w:val="20"/>
-              </w:rPr>
+              <w:jc w:val="left"/>
+              <w:rPr/>
             </w:pPr>
             <w:r>
               <w:rPr>
-                <w:rFonts w:ascii="Times New Roman" w:cs="Times New Roman" w:eastAsia="Times New Roman" w:hAnsi="Times New Roman"/>
-                <w:sz w:val="20"/>
-                <w:szCs w:val="20"/>
                 <w:rtl w:val="0"/>
               </w:rPr>
               <w:t xml:space="preserve"> </w:t>
@@ -2980,13 +2467,11 @@
     </w:tbl>
     <w:p>
       <w:pPr>
-        <w:spacing w:line="360" w:lineRule="auto"/>
-        <w:ind w:left="0" w:firstLine="0"/>
+        <w:ind w:firstLine="0"/>
         <w:jc w:val="center"/>
         <w:rPr>
           <w:b w:val="1"/>
-          <w:sz w:val="26"/>
-          <w:szCs w:val="26"/>
+          <w:bCs w:val="1"/>
           <w:u w:val="single"/>
         </w:rPr>
       </w:pPr>
@@ -2998,20 +2483,22 @@
     </w:p>
     <w:p>
       <w:pPr>
-        <w:spacing w:line="360" w:lineRule="auto"/>
-        <w:ind w:left="0" w:firstLine="0"/>
-        <w:rPr>
-          <w:b w:val="1"/>
-          <w:sz w:val="26"/>
-          <w:szCs w:val="26"/>
+        <w:ind w:firstLine="0"/>
+        <w:jc w:val="left"/>
+        <w:rPr>
+          <w:b w:val="1"/>
+          <w:bCs w:val="1"/>
+          <w:sz w:val="28"/>
+          <w:szCs w:val="28"/>
           <w:u w:val="single"/>
         </w:rPr>
       </w:pPr>
       <w:r>
         <w:rPr>
           <w:b w:val="1"/>
-          <w:sz w:val="26"/>
-          <w:szCs w:val="26"/>
+          <w:bCs w:val="1"/>
+          <w:sz w:val="28"/>
+          <w:szCs w:val="28"/>
           <w:u w:val="single"/>
           <w:rtl w:val="0"/>
         </w:rPr>
@@ -3020,13 +2507,11 @@
     </w:p>
     <w:p>
       <w:pPr>
-        <w:spacing w:line="360" w:lineRule="auto"/>
-        <w:ind w:left="0" w:firstLine="0"/>
+        <w:ind w:firstLine="0"/>
         <w:jc w:val="center"/>
         <w:rPr>
           <w:b w:val="1"/>
-          <w:sz w:val="26"/>
-          <w:szCs w:val="26"/>
+          <w:bCs w:val="1"/>
           <w:u w:val="single"/>
         </w:rPr>
       </w:pPr>
@@ -3038,13 +2523,11 @@
     </w:p>
     <w:p>
       <w:pPr>
-        <w:spacing w:line="360" w:lineRule="auto"/>
-        <w:ind w:left="0" w:firstLine="0"/>
+        <w:ind w:firstLine="0"/>
         <w:jc w:val="center"/>
         <w:rPr>
           <w:b w:val="1"/>
-          <w:sz w:val="26"/>
-          <w:szCs w:val="26"/>
+          <w:bCs w:val="1"/>
           <w:u w:val="single"/>
         </w:rPr>
       </w:pPr>
@@ -3056,13 +2539,11 @@
     </w:p>
     <w:p>
       <w:pPr>
-        <w:spacing w:line="360" w:lineRule="auto"/>
-        <w:ind w:left="0" w:firstLine="0"/>
+        <w:ind w:firstLine="0"/>
         <w:jc w:val="center"/>
         <w:rPr>
           <w:b w:val="1"/>
-          <w:sz w:val="26"/>
-          <w:szCs w:val="26"/>
+          <w:bCs w:val="1"/>
           <w:u w:val="single"/>
         </w:rPr>
       </w:pPr>
@@ -3074,13 +2555,11 @@
     </w:p>
     <w:p>
       <w:pPr>
-        <w:spacing w:line="360" w:lineRule="auto"/>
-        <w:ind w:left="0" w:firstLine="0"/>
+        <w:ind w:firstLine="0"/>
         <w:jc w:val="center"/>
         <w:rPr>
           <w:b w:val="1"/>
-          <w:sz w:val="26"/>
-          <w:szCs w:val="26"/>
+          <w:bCs w:val="1"/>
           <w:u w:val="single"/>
         </w:rPr>
       </w:pPr>
@@ -3092,13 +2571,11 @@
     </w:p>
     <w:p>
       <w:pPr>
-        <w:spacing w:line="360" w:lineRule="auto"/>
-        <w:ind w:left="0" w:firstLine="0"/>
+        <w:ind w:firstLine="0"/>
         <w:jc w:val="center"/>
         <w:rPr>
           <w:b w:val="1"/>
-          <w:sz w:val="26"/>
-          <w:szCs w:val="26"/>
+          <w:bCs w:val="1"/>
           <w:u w:val="single"/>
         </w:rPr>
       </w:pPr>
@@ -3110,13 +2587,11 @@
     </w:p>
     <w:p>
       <w:pPr>
-        <w:spacing w:line="360" w:lineRule="auto"/>
-        <w:ind w:left="0" w:firstLine="0"/>
+        <w:ind w:firstLine="0"/>
         <w:jc w:val="center"/>
         <w:rPr>
           <w:b w:val="1"/>
-          <w:sz w:val="26"/>
-          <w:szCs w:val="26"/>
+          <w:bCs w:val="1"/>
           <w:u w:val="single"/>
         </w:rPr>
       </w:pPr>
@@ -3128,13 +2603,11 @@
     </w:p>
     <w:p>
       <w:pPr>
-        <w:spacing w:line="360" w:lineRule="auto"/>
-        <w:ind w:left="0" w:firstLine="0"/>
+        <w:ind w:firstLine="0"/>
         <w:jc w:val="center"/>
         <w:rPr>
           <w:b w:val="1"/>
-          <w:sz w:val="26"/>
-          <w:szCs w:val="26"/>
+          <w:bCs w:val="1"/>
           <w:u w:val="single"/>
         </w:rPr>
       </w:pPr>
@@ -3146,13 +2619,11 @@
     </w:p>
     <w:p>
       <w:pPr>
-        <w:spacing w:line="360" w:lineRule="auto"/>
-        <w:ind w:left="0" w:firstLine="0"/>
+        <w:ind w:firstLine="0"/>
         <w:jc w:val="center"/>
         <w:rPr>
           <w:b w:val="1"/>
-          <w:sz w:val="26"/>
-          <w:szCs w:val="26"/>
+          <w:bCs w:val="1"/>
           <w:u w:val="single"/>
         </w:rPr>
       </w:pPr>
@@ -3164,13 +2635,11 @@
     </w:p>
     <w:p>
       <w:pPr>
-        <w:spacing w:line="360" w:lineRule="auto"/>
-        <w:ind w:left="0" w:firstLine="0"/>
+        <w:ind w:firstLine="0"/>
         <w:jc w:val="center"/>
         <w:rPr>
           <w:b w:val="1"/>
-          <w:sz w:val="26"/>
-          <w:szCs w:val="26"/>
+          <w:bCs w:val="1"/>
           <w:u w:val="single"/>
         </w:rPr>
       </w:pPr>
@@ -3182,13 +2651,11 @@
     </w:p>
     <w:p>
       <w:pPr>
-        <w:spacing w:line="360" w:lineRule="auto"/>
-        <w:ind w:left="0" w:firstLine="0"/>
+        <w:ind w:firstLine="0"/>
         <w:jc w:val="center"/>
         <w:rPr>
           <w:b w:val="1"/>
-          <w:sz w:val="26"/>
-          <w:szCs w:val="26"/>
+          <w:bCs w:val="1"/>
           <w:u w:val="single"/>
         </w:rPr>
       </w:pPr>
@@ -3200,13 +2667,11 @@
     </w:p>
     <w:p>
       <w:pPr>
-        <w:spacing w:line="360" w:lineRule="auto"/>
-        <w:ind w:left="0" w:firstLine="0"/>
+        <w:ind w:firstLine="0"/>
         <w:jc w:val="center"/>
         <w:rPr>
           <w:b w:val="1"/>
-          <w:sz w:val="26"/>
-          <w:szCs w:val="26"/>
+          <w:bCs w:val="1"/>
           <w:u w:val="single"/>
         </w:rPr>
       </w:pPr>
@@ -3218,13 +2683,11 @@
     </w:p>
     <w:p>
       <w:pPr>
-        <w:spacing w:line="360" w:lineRule="auto"/>
-        <w:ind w:left="0" w:firstLine="0"/>
+        <w:ind w:firstLine="0"/>
         <w:jc w:val="center"/>
         <w:rPr>
           <w:b w:val="1"/>
-          <w:sz w:val="26"/>
-          <w:szCs w:val="26"/>
+          <w:bCs w:val="1"/>
           <w:u w:val="single"/>
         </w:rPr>
       </w:pPr>
@@ -3236,13 +2699,11 @@
     </w:p>
     <w:p>
       <w:pPr>
-        <w:spacing w:line="360" w:lineRule="auto"/>
-        <w:ind w:left="0" w:firstLine="0"/>
+        <w:ind w:firstLine="0"/>
         <w:jc w:val="center"/>
         <w:rPr>
           <w:b w:val="1"/>
-          <w:sz w:val="26"/>
-          <w:szCs w:val="26"/>
+          <w:bCs w:val="1"/>
           <w:u w:val="single"/>
         </w:rPr>
       </w:pPr>
@@ -3254,13 +2715,11 @@
     </w:p>
     <w:p>
       <w:pPr>
-        <w:spacing w:line="360" w:lineRule="auto"/>
-        <w:ind w:left="0" w:firstLine="0"/>
+        <w:ind w:firstLine="0"/>
         <w:jc w:val="center"/>
         <w:rPr>
           <w:b w:val="1"/>
-          <w:sz w:val="26"/>
-          <w:szCs w:val="26"/>
+          <w:bCs w:val="1"/>
           <w:u w:val="single"/>
         </w:rPr>
       </w:pPr>
@@ -3272,13 +2731,11 @@
     </w:p>
     <w:p>
       <w:pPr>
-        <w:spacing w:line="360" w:lineRule="auto"/>
-        <w:ind w:left="0" w:firstLine="0"/>
+        <w:ind w:firstLine="0"/>
         <w:jc w:val="center"/>
         <w:rPr>
           <w:b w:val="1"/>
-          <w:sz w:val="26"/>
-          <w:szCs w:val="26"/>
+          <w:bCs w:val="1"/>
           <w:u w:val="single"/>
         </w:rPr>
       </w:pPr>
@@ -3290,13 +2747,11 @@
     </w:p>
     <w:p>
       <w:pPr>
-        <w:spacing w:line="360" w:lineRule="auto"/>
-        <w:ind w:left="0" w:firstLine="0"/>
+        <w:ind w:firstLine="0"/>
         <w:jc w:val="center"/>
         <w:rPr>
           <w:b w:val="1"/>
-          <w:sz w:val="26"/>
-          <w:szCs w:val="26"/>
+          <w:bCs w:val="1"/>
           <w:u w:val="single"/>
         </w:rPr>
       </w:pPr>
@@ -3308,13 +2763,11 @@
     </w:p>
     <w:p>
       <w:pPr>
-        <w:spacing w:line="360" w:lineRule="auto"/>
-        <w:ind w:left="0" w:firstLine="0"/>
-        <w:jc w:val="left"/>
-        <w:rPr>
-          <w:b w:val="1"/>
-          <w:sz w:val="26"/>
-          <w:szCs w:val="26"/>
+        <w:ind w:firstLine="0"/>
+        <w:jc w:val="left"/>
+        <w:rPr>
+          <w:b w:val="1"/>
+          <w:bCs w:val="1"/>
           <w:u w:val="single"/>
         </w:rPr>
       </w:pPr>
@@ -3326,13 +2779,11 @@
     </w:p>
     <w:p>
       <w:pPr>
-        <w:spacing w:line="360" w:lineRule="auto"/>
-        <w:ind w:left="0" w:firstLine="0"/>
-        <w:jc w:val="left"/>
-        <w:rPr>
-          <w:b w:val="1"/>
-          <w:sz w:val="26"/>
-          <w:szCs w:val="26"/>
+        <w:ind w:firstLine="0"/>
+        <w:jc w:val="left"/>
+        <w:rPr>
+          <w:b w:val="1"/>
+          <w:bCs w:val="1"/>
           <w:u w:val="single"/>
         </w:rPr>
       </w:pPr>
@@ -3344,22 +2795,55 @@
     </w:p>
     <w:p>
       <w:pPr>
-        <w:spacing w:line="360" w:lineRule="auto"/>
-        <w:ind w:left="0" w:firstLine="0"/>
+        <w:ind w:firstLine="0"/>
         <w:jc w:val="center"/>
         <w:rPr>
           <w:b w:val="1"/>
-          <w:sz w:val="26"/>
-          <w:szCs w:val="26"/>
+          <w:bCs w:val="1"/>
           <w:u w:val="single"/>
         </w:rPr>
       </w:pPr>
       <w:r>
         <w:rPr>
-          <w:b w:val="1"/>
-          <w:sz w:val="26"/>
-          <w:szCs w:val="26"/>
+          <w:rtl w:val="0"/>
+        </w:rPr>
+      </w:r>
+    </w:p>
+    <w:p>
+      <w:pPr>
+        <w:ind w:firstLine="0"/>
+        <w:jc w:val="center"/>
+        <w:rPr>
+          <w:b w:val="1"/>
+          <w:bCs w:val="1"/>
           <w:u w:val="single"/>
+        </w:rPr>
+      </w:pPr>
+      <w:r>
+        <w:rPr>
+          <w:rtl w:val="0"/>
+        </w:rPr>
+      </w:r>
+    </w:p>
+    <w:p>
+      <w:pPr>
+        <w:ind w:firstLine="0"/>
+        <w:jc w:val="center"/>
+        <w:rPr>
+          <w:b w:val="1"/>
+          <w:bCs w:val="1"/>
+          <w:sz w:val="32"/>
+          <w:szCs w:val="32"/>
+          <w:u w:val="single"/>
+        </w:rPr>
+      </w:pPr>
+      <w:r>
+        <w:rPr>
+          <w:b w:val="1"/>
+          <w:bCs w:val="1"/>
+          <w:sz w:val="32"/>
+          <w:szCs w:val="32"/>
+          <w:u w:val="single"/>
           <w:rtl w:val="0"/>
         </w:rPr>
         <w:t xml:space="preserve">GABARITO</w:t>
@@ -3367,13 +2851,11 @@
     </w:p>
     <w:p>
       <w:pPr>
-        <w:spacing w:line="360" w:lineRule="auto"/>
-        <w:ind w:left="0" w:firstLine="0"/>
+        <w:ind w:firstLine="0"/>
         <w:jc w:val="center"/>
         <w:rPr>
           <w:b w:val="1"/>
-          <w:sz w:val="26"/>
-          <w:szCs w:val="26"/>
+          <w:bCs w:val="1"/>
           <w:u w:val="single"/>
         </w:rPr>
       </w:pPr>
@@ -3387,38 +2869,37 @@
       <w:pPr>
         <w:numPr>
           <w:ilvl w:val="0"/>
-          <w:numId w:val="2"/>
+          <w:numId w:val="4"/>
         </w:numPr>
-        <w:spacing w:after="240" w:before="240" w:lineRule="auto"/>
+        <w:spacing w:after="240" w:before="240" w:line="276" w:lineRule="auto"/>
         <w:ind w:left="720" w:hanging="360"/>
-        <w:rPr>
-          <w:b w:val="1"/>
-          <w:sz w:val="24"/>
-          <w:szCs w:val="24"/>
-        </w:rPr>
-      </w:pPr>
-      <w:r>
-        <w:rPr>
-          <w:sz w:val="24"/>
-          <w:szCs w:val="24"/>
+        <w:jc w:val="left"/>
+        <w:rPr>
+          <w:b w:val="1"/>
+          <w:bCs w:val="1"/>
+        </w:rPr>
+      </w:pPr>
+      <w:r>
+        <w:rPr>
           <w:rtl w:val="0"/>
         </w:rPr>
         <w:t xml:space="preserve">a = int(input())</w:t>
       </w:r>
-    </w:p>
-    <w:p>
-      <w:pPr>
-        <w:spacing w:after="240" w:before="240" w:lineRule="auto"/>
+      <w:r>
+        <w:rPr>
+          <w:rtl w:val="0"/>
+        </w:rPr>
+      </w:r>
+    </w:p>
+    <w:p>
+      <w:pPr>
+        <w:spacing w:after="240" w:before="240" w:line="276" w:lineRule="auto"/>
         <w:ind w:left="720" w:firstLine="0"/>
-        <w:rPr>
-          <w:sz w:val="24"/>
-          <w:szCs w:val="24"/>
-        </w:rPr>
-      </w:pPr>
-      <w:r>
-        <w:rPr>
-          <w:sz w:val="24"/>
-          <w:szCs w:val="24"/>
+        <w:jc w:val="left"/>
+        <w:rPr/>
+      </w:pPr>
+      <w:r>
+        <w:rPr>
           <w:rtl w:val="0"/>
         </w:rPr>
         <w:t xml:space="preserve">b = int(input())</w:t>
@@ -3426,17 +2907,13 @@
     </w:p>
     <w:p>
       <w:pPr>
-        <w:spacing w:after="240" w:before="240" w:lineRule="auto"/>
+        <w:spacing w:after="240" w:before="240" w:line="276" w:lineRule="auto"/>
         <w:ind w:left="720" w:firstLine="0"/>
-        <w:rPr>
-          <w:sz w:val="24"/>
-          <w:szCs w:val="24"/>
-        </w:rPr>
-      </w:pPr>
-      <w:r>
-        <w:rPr>
-          <w:sz w:val="24"/>
-          <w:szCs w:val="24"/>
+        <w:jc w:val="left"/>
+        <w:rPr/>
+      </w:pPr>
+      <w:r>
+        <w:rPr>
           <w:rtl w:val="0"/>
         </w:rPr>
         <w:t xml:space="preserve">c = int(input())</w:t>
@@ -3444,32 +2921,26 @@
     </w:p>
     <w:p>
       <w:pPr>
-        <w:spacing w:after="240" w:before="240" w:lineRule="auto"/>
+        <w:spacing w:after="240" w:before="240" w:line="276" w:lineRule="auto"/>
         <w:ind w:left="720" w:firstLine="0"/>
-        <w:rPr>
-          <w:sz w:val="24"/>
-          <w:szCs w:val="24"/>
-        </w:rPr>
-      </w:pPr>
-      <w:r>
-        <w:rPr>
-          <w:rtl w:val="0"/>
-        </w:rPr>
-      </w:r>
-    </w:p>
-    <w:p>
-      <w:pPr>
-        <w:spacing w:after="240" w:before="240" w:lineRule="auto"/>
+        <w:jc w:val="left"/>
+        <w:rPr/>
+      </w:pPr>
+      <w:r>
+        <w:rPr>
+          <w:rtl w:val="0"/>
+        </w:rPr>
+      </w:r>
+    </w:p>
+    <w:p>
+      <w:pPr>
+        <w:spacing w:after="240" w:before="240" w:line="276" w:lineRule="auto"/>
         <w:ind w:left="720" w:firstLine="0"/>
-        <w:rPr>
-          <w:sz w:val="24"/>
-          <w:szCs w:val="24"/>
-        </w:rPr>
-      </w:pPr>
-      <w:r>
-        <w:rPr>
-          <w:sz w:val="24"/>
-          <w:szCs w:val="24"/>
+        <w:jc w:val="left"/>
+        <w:rPr/>
+      </w:pPr>
+      <w:r>
+        <w:rPr>
           <w:rtl w:val="0"/>
         </w:rPr>
         <w:t xml:space="preserve">if a != b and a != c:</w:t>
@@ -3477,17 +2948,13 @@
     </w:p>
     <w:p>
       <w:pPr>
-        <w:spacing w:after="240" w:before="240" w:lineRule="auto"/>
+        <w:spacing w:after="240" w:before="240" w:line="276" w:lineRule="auto"/>
         <w:ind w:left="720" w:firstLine="0"/>
-        <w:rPr>
-          <w:sz w:val="24"/>
-          <w:szCs w:val="24"/>
-        </w:rPr>
-      </w:pPr>
-      <w:r>
-        <w:rPr>
-          <w:sz w:val="24"/>
-          <w:szCs w:val="24"/>
+        <w:jc w:val="left"/>
+        <w:rPr/>
+      </w:pPr>
+      <w:r>
+        <w:rPr>
           <w:rtl w:val="0"/>
         </w:rPr>
         <w:t xml:space="preserve">    print(a)</w:t>
@@ -3495,17 +2962,13 @@
     </w:p>
     <w:p>
       <w:pPr>
-        <w:spacing w:after="240" w:before="240" w:lineRule="auto"/>
+        <w:spacing w:after="240" w:before="240" w:line="276" w:lineRule="auto"/>
         <w:ind w:left="720" w:firstLine="0"/>
-        <w:rPr>
-          <w:sz w:val="24"/>
-          <w:szCs w:val="24"/>
-        </w:rPr>
-      </w:pPr>
-      <w:r>
-        <w:rPr>
-          <w:sz w:val="24"/>
-          <w:szCs w:val="24"/>
+        <w:jc w:val="left"/>
+        <w:rPr/>
+      </w:pPr>
+      <w:r>
+        <w:rPr>
           <w:rtl w:val="0"/>
         </w:rPr>
         <w:t xml:space="preserve">else:</w:t>
@@ -3513,17 +2976,13 @@
     </w:p>
     <w:p>
       <w:pPr>
-        <w:spacing w:after="240" w:before="240" w:lineRule="auto"/>
+        <w:spacing w:after="240" w:before="240" w:line="276" w:lineRule="auto"/>
         <w:ind w:left="720" w:firstLine="0"/>
-        <w:rPr>
-          <w:sz w:val="24"/>
-          <w:szCs w:val="24"/>
-        </w:rPr>
-      </w:pPr>
-      <w:r>
-        <w:rPr>
-          <w:sz w:val="24"/>
-          <w:szCs w:val="24"/>
+        <w:jc w:val="left"/>
+        <w:rPr/>
+      </w:pPr>
+      <w:r>
+        <w:rPr>
           <w:rtl w:val="0"/>
         </w:rPr>
         <w:t xml:space="preserve">    if a != b:</w:t>
@@ -3531,17 +2990,13 @@
     </w:p>
     <w:p>
       <w:pPr>
-        <w:spacing w:after="240" w:before="240" w:lineRule="auto"/>
+        <w:spacing w:after="240" w:before="240" w:line="276" w:lineRule="auto"/>
         <w:ind w:left="720" w:firstLine="0"/>
-        <w:rPr>
-          <w:sz w:val="24"/>
-          <w:szCs w:val="24"/>
-        </w:rPr>
-      </w:pPr>
-      <w:r>
-        <w:rPr>
-          <w:sz w:val="24"/>
-          <w:szCs w:val="24"/>
+        <w:jc w:val="left"/>
+        <w:rPr/>
+      </w:pPr>
+      <w:r>
+        <w:rPr>
           <w:rtl w:val="0"/>
         </w:rPr>
         <w:t xml:space="preserve">        print(b)</w:t>
@@ -3549,17 +3004,13 @@
     </w:p>
     <w:p>
       <w:pPr>
-        <w:spacing w:after="240" w:before="240" w:lineRule="auto"/>
+        <w:spacing w:after="240" w:before="240" w:line="276" w:lineRule="auto"/>
         <w:ind w:left="720" w:firstLine="0"/>
-        <w:rPr>
-          <w:sz w:val="24"/>
-          <w:szCs w:val="24"/>
-        </w:rPr>
-      </w:pPr>
-      <w:r>
-        <w:rPr>
-          <w:sz w:val="24"/>
-          <w:szCs w:val="24"/>
+        <w:jc w:val="left"/>
+        <w:rPr/>
+      </w:pPr>
+      <w:r>
+        <w:rPr>
           <w:rtl w:val="0"/>
         </w:rPr>
         <w:t xml:space="preserve">    else:</w:t>
@@ -3567,88 +3018,53 @@
     </w:p>
     <w:p>
       <w:pPr>
-        <w:spacing w:after="240" w:before="240" w:lineRule="auto"/>
+        <w:spacing w:after="240" w:before="240" w:line="276" w:lineRule="auto"/>
         <w:ind w:left="720" w:firstLine="0"/>
-        <w:rPr>
-          <w:sz w:val="24"/>
-          <w:szCs w:val="24"/>
-        </w:rPr>
-      </w:pPr>
-      <w:r>
-        <w:rPr>
-          <w:sz w:val="24"/>
-          <w:szCs w:val="24"/>
+        <w:jc w:val="left"/>
+        <w:rPr/>
+      </w:pPr>
+      <w:r>
+        <w:rPr>
           <w:rtl w:val="0"/>
         </w:rPr>
         <w:t xml:space="preserve">        print(c)</w:t>
-      </w:r>
-    </w:p>
-    <w:p>
-      <w:pPr>
-        <w:spacing w:after="240" w:before="240" w:lineRule="auto"/>
-        <w:ind w:left="720" w:firstLine="0"/>
-        <w:rPr>
-          <w:sz w:val="24"/>
-          <w:szCs w:val="24"/>
-        </w:rPr>
-      </w:pPr>
-      <w:r>
-        <w:rPr>
-          <w:rtl w:val="0"/>
-        </w:rPr>
-      </w:r>
-    </w:p>
-    <w:p>
-      <w:pPr>
-        <w:spacing w:after="240" w:before="240" w:lineRule="auto"/>
-        <w:ind w:left="720" w:firstLine="0"/>
-        <w:rPr>
-          <w:sz w:val="24"/>
-          <w:szCs w:val="24"/>
-        </w:rPr>
-      </w:pPr>
-      <w:r>
-        <w:rPr>
-          <w:rtl w:val="0"/>
-        </w:rPr>
       </w:r>
     </w:p>
     <w:p>
       <w:pPr>
         <w:numPr>
           <w:ilvl w:val="0"/>
-          <w:numId w:val="2"/>
+          <w:numId w:val="4"/>
         </w:numPr>
-        <w:spacing w:after="240" w:before="240" w:lineRule="auto"/>
+        <w:spacing w:after="240" w:before="240" w:line="276" w:lineRule="auto"/>
         <w:ind w:left="720" w:hanging="360"/>
-        <w:rPr>
-          <w:b w:val="1"/>
-          <w:sz w:val="20"/>
-          <w:szCs w:val="20"/>
-        </w:rPr>
-      </w:pPr>
-      <w:r>
-        <w:rPr>
-          <w:sz w:val="24"/>
-          <w:szCs w:val="24"/>
+        <w:jc w:val="left"/>
+        <w:rPr>
+          <w:b w:val="1"/>
+          <w:bCs w:val="1"/>
+        </w:rPr>
+      </w:pPr>
+      <w:r>
+        <w:rPr>
           <w:rtl w:val="0"/>
         </w:rPr>
         <w:t xml:space="preserve">e1 = int(input())</w:t>
       </w:r>
-    </w:p>
-    <w:p>
-      <w:pPr>
-        <w:spacing w:after="240" w:before="240" w:lineRule="auto"/>
+      <w:r>
+        <w:rPr>
+          <w:rtl w:val="0"/>
+        </w:rPr>
+      </w:r>
+    </w:p>
+    <w:p>
+      <w:pPr>
+        <w:spacing w:after="240" w:before="240" w:line="276" w:lineRule="auto"/>
         <w:ind w:left="720" w:firstLine="0"/>
-        <w:rPr>
-          <w:sz w:val="24"/>
-          <w:szCs w:val="24"/>
-        </w:rPr>
-      </w:pPr>
-      <w:r>
-        <w:rPr>
-          <w:sz w:val="24"/>
-          <w:szCs w:val="24"/>
+        <w:jc w:val="left"/>
+        <w:rPr/>
+      </w:pPr>
+      <w:r>
+        <w:rPr>
           <w:rtl w:val="0"/>
         </w:rPr>
         <w:t xml:space="preserve">e2 = int(input())</w:t>
@@ -3656,17 +3072,13 @@
     </w:p>
     <w:p>
       <w:pPr>
-        <w:spacing w:after="240" w:before="240" w:lineRule="auto"/>
+        <w:spacing w:after="240" w:before="240" w:line="276" w:lineRule="auto"/>
         <w:ind w:left="720" w:firstLine="0"/>
-        <w:rPr>
-          <w:sz w:val="24"/>
-          <w:szCs w:val="24"/>
-        </w:rPr>
-      </w:pPr>
-      <w:r>
-        <w:rPr>
-          <w:sz w:val="24"/>
-          <w:szCs w:val="24"/>
+        <w:jc w:val="left"/>
+        <w:rPr/>
+      </w:pPr>
+      <w:r>
+        <w:rPr>
           <w:rtl w:val="0"/>
         </w:rPr>
         <w:t xml:space="preserve">e3 = int(input())</w:t>
@@ -3674,17 +3086,13 @@
     </w:p>
     <w:p>
       <w:pPr>
-        <w:spacing w:after="240" w:before="240" w:lineRule="auto"/>
+        <w:spacing w:after="240" w:before="240" w:line="276" w:lineRule="auto"/>
         <w:ind w:left="720" w:firstLine="0"/>
-        <w:rPr>
-          <w:sz w:val="24"/>
-          <w:szCs w:val="24"/>
-        </w:rPr>
-      </w:pPr>
-      <w:r>
-        <w:rPr>
-          <w:sz w:val="24"/>
-          <w:szCs w:val="24"/>
+        <w:jc w:val="left"/>
+        <w:rPr/>
+      </w:pPr>
+      <w:r>
+        <w:rPr>
           <w:rtl w:val="0"/>
         </w:rPr>
         <w:t xml:space="preserve">x = int(input())</w:t>
@@ -3692,87 +3100,55 @@
     </w:p>
     <w:p>
       <w:pPr>
-        <w:spacing w:after="240" w:before="240" w:lineRule="auto"/>
+        <w:spacing w:after="240" w:before="240" w:line="276" w:lineRule="auto"/>
         <w:ind w:left="720" w:firstLine="0"/>
-        <w:rPr>
-          <w:sz w:val="24"/>
-          <w:szCs w:val="24"/>
-        </w:rPr>
-      </w:pPr>
-      <w:r>
-        <w:rPr>
-          <w:rtl w:val="0"/>
-        </w:rPr>
-      </w:r>
-    </w:p>
-    <w:p>
-      <w:pPr>
-        <w:spacing w:after="240" w:before="240" w:lineRule="auto"/>
+        <w:jc w:val="left"/>
+        <w:rPr/>
+      </w:pPr>
+      <w:r>
+        <w:rPr>
+          <w:rtl w:val="0"/>
+        </w:rPr>
+        <w:t xml:space="preserve">if e2 - e1 &lt;= x:</w:t>
+      </w:r>
+    </w:p>
+    <w:p>
+      <w:pPr>
+        <w:spacing w:after="240" w:before="240" w:line="276" w:lineRule="auto"/>
         <w:ind w:left="720" w:firstLine="0"/>
-        <w:rPr>
-          <w:sz w:val="24"/>
-          <w:szCs w:val="24"/>
-        </w:rPr>
-      </w:pPr>
-      <w:r>
-        <w:rPr>
-          <w:sz w:val="24"/>
-          <w:szCs w:val="24"/>
-          <w:rtl w:val="0"/>
-        </w:rPr>
-        <w:t xml:space="preserve">if e2 - e1 &lt;= x:</w:t>
-      </w:r>
-    </w:p>
-    <w:p>
-      <w:pPr>
-        <w:spacing w:after="240" w:before="240" w:lineRule="auto"/>
+        <w:jc w:val="left"/>
+        <w:rPr/>
+      </w:pPr>
+      <w:r>
+        <w:rPr>
+          <w:rtl w:val="0"/>
+        </w:rPr>
+        <w:t xml:space="preserve">    print(e2)</w:t>
+      </w:r>
+    </w:p>
+    <w:p>
+      <w:pPr>
+        <w:spacing w:after="240" w:before="240" w:line="276" w:lineRule="auto"/>
         <w:ind w:left="720" w:firstLine="0"/>
-        <w:rPr>
-          <w:sz w:val="24"/>
-          <w:szCs w:val="24"/>
-        </w:rPr>
-      </w:pPr>
-      <w:r>
-        <w:rPr>
-          <w:sz w:val="24"/>
-          <w:szCs w:val="24"/>
-          <w:rtl w:val="0"/>
-        </w:rPr>
-        <w:t xml:space="preserve">    print(e2)</w:t>
-      </w:r>
-    </w:p>
-    <w:p>
-      <w:pPr>
-        <w:spacing w:after="240" w:before="240" w:lineRule="auto"/>
+        <w:jc w:val="left"/>
+        <w:rPr/>
+      </w:pPr>
+      <w:r>
+        <w:rPr>
+          <w:rtl w:val="0"/>
+        </w:rPr>
+        <w:t xml:space="preserve">else:</w:t>
+      </w:r>
+    </w:p>
+    <w:p>
+      <w:pPr>
+        <w:spacing w:after="240" w:before="240" w:line="276" w:lineRule="auto"/>
         <w:ind w:left="720" w:firstLine="0"/>
-        <w:rPr>
-          <w:sz w:val="24"/>
-          <w:szCs w:val="24"/>
-        </w:rPr>
-      </w:pPr>
-      <w:r>
-        <w:rPr>
-          <w:sz w:val="24"/>
-          <w:szCs w:val="24"/>
-          <w:rtl w:val="0"/>
-        </w:rPr>
-        <w:t xml:space="preserve">else:</w:t>
-      </w:r>
-    </w:p>
-    <w:p>
-      <w:pPr>
-        <w:spacing w:after="240" w:before="240" w:lineRule="auto"/>
-        <w:ind w:left="720" w:firstLine="0"/>
-        <w:rPr>
-          <w:b w:val="1"/>
-          <w:sz w:val="20"/>
-          <w:szCs w:val="20"/>
-        </w:rPr>
-      </w:pPr>
-      <w:r>
-        <w:rPr>
-          <w:sz w:val="24"/>
-          <w:szCs w:val="24"/>
+        <w:jc w:val="left"/>
+        <w:rPr/>
+      </w:pPr>
+      <w:r>
+        <w:rPr>
           <w:rtl w:val="0"/>
         </w:rPr>
         <w:t xml:space="preserve">    print(e3)</w:t>
@@ -3783,40 +3159,468 @@
         </w:rPr>
       </w:r>
     </w:p>
-    <w:p>
-      <w:pPr>
-        <w:spacing w:line="360" w:lineRule="auto"/>
-        <w:ind w:left="0" w:firstLine="0"/>
-        <w:jc w:val="both"/>
-        <w:rPr/>
-      </w:pPr>
-      <w:r>
-        <w:rPr>
-          <w:rtl w:val="0"/>
-        </w:rPr>
-      </w:r>
-    </w:p>
     <w:sectPr>
-      <w:headerReference r:id="rId8" w:type="default"/>
-      <w:pgSz w:h="16834" w:w="11909" w:orient="portrait"/>
-      <w:pgMar w:bottom="1440" w:top="1440" w:left="1440" w:right="1440" w:header="720" w:footer="720"/>
+      <w:headerReference r:id="rId6" w:type="default"/>
+      <w:headerReference r:id="rId7" w:type="first"/>
+      <w:footerReference r:id="rId8" w:type="default"/>
+      <w:footerReference r:id="rId9" w:type="first"/>
+      <w:pgSz w:h="16838" w:w="11906" w:orient="portrait"/>
+      <w:pgMar w:bottom="1133.8582677165355" w:top="1700.7874015748032" w:left="1700.7874015748032" w:right="1133.8582677165355" w:header="1133.8582677165355" w:footer="720.0000000000001"/>
       <w:pgNumType w:start="1"/>
     </w:sectPr>
   </w:body>
 </w:document>
 </file>
 
+<file path=word/footer1.xml><?xml version="1.0" encoding="utf-8"?>
+<w:ftr xmlns:mc="http://schemas.openxmlformats.org/markup-compatibility/2006" xmlns:o="urn:schemas-microsoft-com:office:office" xmlns:r="http://schemas.openxmlformats.org/officeDocument/2006/relationships" xmlns:m="http://schemas.openxmlformats.org/officeDocument/2006/math" xmlns:v="urn:schemas-microsoft-com:vml" xmlns:wp="http://schemas.openxmlformats.org/drawingml/2006/wordprocessingDrawing" xmlns:w10="urn:schemas-microsoft-com:office:word" xmlns:w="http://schemas.openxmlformats.org/wordprocessingml/2006/main" xmlns:wne="http://schemas.microsoft.com/office/word/2006/wordml" xmlns:sl="http://schemas.openxmlformats.org/schemaLibrary/2006/main" xmlns:a="http://schemas.openxmlformats.org/drawingml/2006/main" xmlns:pic="http://schemas.openxmlformats.org/drawingml/2006/picture" xmlns:c="http://schemas.openxmlformats.org/drawingml/2006/chart" xmlns:lc="http://schemas.openxmlformats.org/drawingml/2006/lockedCanvas" xmlns:dgm="http://schemas.openxmlformats.org/drawingml/2006/diagram" xmlns:wps="http://schemas.microsoft.com/office/word/2010/wordprocessingShape" xmlns:wpg="http://schemas.microsoft.com/office/word/2010/wordprocessingGroup" xmlns:w14="http://schemas.microsoft.com/office/word/2010/wordml" xmlns:w15="http://schemas.microsoft.com/office/word/2012/wordml" xmlns:w16="http://schemas.microsoft.com/office/word/2018/wordml" xmlns:w16cex="http://schemas.microsoft.com/office/word/2018/wordml/cex" xmlns:w16cid="http://schemas.microsoft.com/office/word/2016/wordml/cid" xmlns="http://schemas.microsoft.com/office/tasks/2019/documenttasks" xmlns:cr="http://schemas.microsoft.com/office/comments/2020/reactions">
+  <w:p>
+    <w:pPr>
+      <w:rPr/>
+    </w:pPr>
+    <w:r>
+      <w:rPr>
+        <w:rtl w:val="0"/>
+      </w:rPr>
+    </w:r>
+  </w:p>
+</w:ftr>
+</file>
+
+<file path=word/footer2.xml><?xml version="1.0" encoding="utf-8"?>
+<w:ftr xmlns:mc="http://schemas.openxmlformats.org/markup-compatibility/2006" xmlns:o="urn:schemas-microsoft-com:office:office" xmlns:r="http://schemas.openxmlformats.org/officeDocument/2006/relationships" xmlns:m="http://schemas.openxmlformats.org/officeDocument/2006/math" xmlns:v="urn:schemas-microsoft-com:vml" xmlns:wp="http://schemas.openxmlformats.org/drawingml/2006/wordprocessingDrawing" xmlns:w10="urn:schemas-microsoft-com:office:word" xmlns:w="http://schemas.openxmlformats.org/wordprocessingml/2006/main" xmlns:wne="http://schemas.microsoft.com/office/word/2006/wordml" xmlns:sl="http://schemas.openxmlformats.org/schemaLibrary/2006/main" xmlns:a="http://schemas.openxmlformats.org/drawingml/2006/main" xmlns:pic="http://schemas.openxmlformats.org/drawingml/2006/picture" xmlns:c="http://schemas.openxmlformats.org/drawingml/2006/chart" xmlns:lc="http://schemas.openxmlformats.org/drawingml/2006/lockedCanvas" xmlns:dgm="http://schemas.openxmlformats.org/drawingml/2006/diagram" xmlns:wps="http://schemas.microsoft.com/office/word/2010/wordprocessingShape" xmlns:wpg="http://schemas.microsoft.com/office/word/2010/wordprocessingGroup" xmlns:w14="http://schemas.microsoft.com/office/word/2010/wordml" xmlns:w15="http://schemas.microsoft.com/office/word/2012/wordml" xmlns:w16="http://schemas.microsoft.com/office/word/2018/wordml" xmlns:w16cex="http://schemas.microsoft.com/office/word/2018/wordml/cex" xmlns:w16cid="http://schemas.microsoft.com/office/word/2016/wordml/cid" xmlns="http://schemas.microsoft.com/office/tasks/2019/documenttasks" xmlns:cr="http://schemas.microsoft.com/office/comments/2020/reactions">
+  <w:p>
+    <w:pPr>
+      <w:rPr/>
+    </w:pPr>
+    <w:r>
+      <w:rPr>
+        <w:rtl w:val="0"/>
+      </w:rPr>
+      <w:t xml:space="preserve">    </w:t>
+    </w:r>
+  </w:p>
+  <w:p>
+    <w:pPr>
+      <w:rPr/>
+    </w:pPr>
+    <w:r>
+      <w:rPr>
+        <w:rtl w:val="0"/>
+      </w:rPr>
+    </w:r>
+    <w:r>
+      <w:drawing>
+        <wp:anchor allowOverlap="1" behindDoc="0" distB="114300" distT="114300" distL="114300" distR="114300" hidden="0" layoutInCell="1" locked="0" relativeHeight="0" simplePos="0">
+          <wp:simplePos x="0" y="0"/>
+          <wp:positionH relativeFrom="column">
+            <wp:posOffset>3971925</wp:posOffset>
+          </wp:positionH>
+          <wp:positionV relativeFrom="paragraph">
+            <wp:posOffset>156975</wp:posOffset>
+          </wp:positionV>
+          <wp:extent cx="984152" cy="438150"/>
+          <wp:effectExtent b="0" l="0" r="0" t="0"/>
+          <wp:wrapNone/>
+          <wp:docPr id="6" name="image1.png"/>
+          <a:graphic>
+            <a:graphicData uri="http://schemas.openxmlformats.org/drawingml/2006/picture">
+              <pic:pic>
+                <pic:nvPicPr>
+                  <pic:cNvPr id="0" name="image1.png"/>
+                  <pic:cNvPicPr preferRelativeResize="0"/>
+                </pic:nvPicPr>
+                <pic:blipFill>
+                  <a:blip r:embed="rId1"/>
+                  <a:srcRect b="0" l="0" r="0" t="0"/>
+                  <a:stretch>
+                    <a:fillRect/>
+                  </a:stretch>
+                </pic:blipFill>
+                <pic:spPr>
+                  <a:xfrm>
+                    <a:off x="0" y="0"/>
+                    <a:ext cx="984152" cy="438150"/>
+                  </a:xfrm>
+                  <a:prstGeom prst="rect"/>
+                  <a:ln/>
+                </pic:spPr>
+              </pic:pic>
+            </a:graphicData>
+          </a:graphic>
+        </wp:anchor>
+      </w:drawing>
+    </w:r>
+    <w:r>
+      <w:drawing>
+        <wp:anchor allowOverlap="1" behindDoc="0" distB="114300" distT="114300" distL="114300" distR="114300" hidden="0" layoutInCell="1" locked="0" relativeHeight="0" simplePos="0">
+          <wp:simplePos x="0" y="0"/>
+          <wp:positionH relativeFrom="column">
+            <wp:posOffset>4950375</wp:posOffset>
+          </wp:positionH>
+          <wp:positionV relativeFrom="paragraph">
+            <wp:posOffset>161737</wp:posOffset>
+          </wp:positionV>
+          <wp:extent cx="810660" cy="514350"/>
+          <wp:effectExtent b="0" l="0" r="0" t="0"/>
+          <wp:wrapNone/>
+          <wp:docPr id="2" name="image2.png"/>
+          <a:graphic>
+            <a:graphicData uri="http://schemas.openxmlformats.org/drawingml/2006/picture">
+              <pic:pic>
+                <pic:nvPicPr>
+                  <pic:cNvPr id="0" name="image2.png"/>
+                  <pic:cNvPicPr preferRelativeResize="0"/>
+                </pic:nvPicPr>
+                <pic:blipFill>
+                  <a:blip r:embed="rId2"/>
+                  <a:srcRect b="0" l="0" r="0" t="0"/>
+                  <a:stretch>
+                    <a:fillRect/>
+                  </a:stretch>
+                </pic:blipFill>
+                <pic:spPr>
+                  <a:xfrm>
+                    <a:off x="0" y="0"/>
+                    <a:ext cx="810660" cy="514350"/>
+                  </a:xfrm>
+                  <a:prstGeom prst="rect"/>
+                  <a:ln/>
+                </pic:spPr>
+              </pic:pic>
+            </a:graphicData>
+          </a:graphic>
+        </wp:anchor>
+      </w:drawing>
+    </w:r>
+    <w:r>
+      <w:drawing>
+        <wp:anchor allowOverlap="1" behindDoc="0" distB="114300" distT="114300" distL="114300" distR="114300" hidden="0" layoutInCell="1" locked="0" relativeHeight="0" simplePos="0">
+          <wp:simplePos x="0" y="0"/>
+          <wp:positionH relativeFrom="column">
+            <wp:posOffset>2014538</wp:posOffset>
+          </wp:positionH>
+          <wp:positionV relativeFrom="paragraph">
+            <wp:posOffset>209363</wp:posOffset>
+          </wp:positionV>
+          <wp:extent cx="1000125" cy="473743"/>
+          <wp:effectExtent b="0" l="0" r="0" t="0"/>
+          <wp:wrapNone/>
+          <wp:docPr id="4" name="image7.png"/>
+          <a:graphic>
+            <a:graphicData uri="http://schemas.openxmlformats.org/drawingml/2006/picture">
+              <pic:pic>
+                <pic:nvPicPr>
+                  <pic:cNvPr id="0" name="image7.png"/>
+                  <pic:cNvPicPr preferRelativeResize="0"/>
+                </pic:nvPicPr>
+                <pic:blipFill>
+                  <a:blip r:embed="rId3"/>
+                  <a:srcRect b="0" l="0" r="0" t="0"/>
+                  <a:stretch>
+                    <a:fillRect/>
+                  </a:stretch>
+                </pic:blipFill>
+                <pic:spPr>
+                  <a:xfrm>
+                    <a:off x="0" y="0"/>
+                    <a:ext cx="1000125" cy="473743"/>
+                  </a:xfrm>
+                  <a:prstGeom prst="rect"/>
+                  <a:ln/>
+                </pic:spPr>
+              </pic:pic>
+            </a:graphicData>
+          </a:graphic>
+        </wp:anchor>
+      </w:drawing>
+    </w:r>
+    <w:r>
+      <w:drawing>
+        <wp:anchor allowOverlap="1" behindDoc="0" distB="114300" distT="114300" distL="114300" distR="114300" hidden="0" layoutInCell="1" locked="0" relativeHeight="0" simplePos="0">
+          <wp:simplePos x="0" y="0"/>
+          <wp:positionH relativeFrom="column">
+            <wp:posOffset>962025</wp:posOffset>
+          </wp:positionH>
+          <wp:positionV relativeFrom="paragraph">
+            <wp:posOffset>123638</wp:posOffset>
+          </wp:positionV>
+          <wp:extent cx="1094288" cy="656573"/>
+          <wp:effectExtent b="0" l="0" r="0" t="0"/>
+          <wp:wrapNone/>
+          <wp:docPr id="5" name="image5.png"/>
+          <a:graphic>
+            <a:graphicData uri="http://schemas.openxmlformats.org/drawingml/2006/picture">
+              <pic:pic>
+                <pic:nvPicPr>
+                  <pic:cNvPr id="0" name="image5.png"/>
+                  <pic:cNvPicPr preferRelativeResize="0"/>
+                </pic:nvPicPr>
+                <pic:blipFill>
+                  <a:blip r:embed="rId4"/>
+                  <a:srcRect b="0" l="0" r="0" t="0"/>
+                  <a:stretch>
+                    <a:fillRect/>
+                  </a:stretch>
+                </pic:blipFill>
+                <pic:spPr>
+                  <a:xfrm>
+                    <a:off x="0" y="0"/>
+                    <a:ext cx="1094288" cy="656573"/>
+                  </a:xfrm>
+                  <a:prstGeom prst="rect"/>
+                  <a:ln/>
+                </pic:spPr>
+              </pic:pic>
+            </a:graphicData>
+          </a:graphic>
+        </wp:anchor>
+      </w:drawing>
+    </w:r>
+    <w:r>
+      <w:drawing>
+        <wp:anchor allowOverlap="1" behindDoc="0" distB="114300" distT="114300" distL="114300" distR="114300" hidden="0" layoutInCell="1" locked="0" relativeHeight="0" simplePos="0">
+          <wp:simplePos x="0" y="0"/>
+          <wp:positionH relativeFrom="column">
+            <wp:posOffset>-38099</wp:posOffset>
+          </wp:positionH>
+          <wp:positionV relativeFrom="paragraph">
+            <wp:posOffset>137925</wp:posOffset>
+          </wp:positionV>
+          <wp:extent cx="1000125" cy="568492"/>
+          <wp:effectExtent b="0" l="0" r="0" t="0"/>
+          <wp:wrapNone/>
+          <wp:docPr id="3" name="image3.png"/>
+          <a:graphic>
+            <a:graphicData uri="http://schemas.openxmlformats.org/drawingml/2006/picture">
+              <pic:pic>
+                <pic:nvPicPr>
+                  <pic:cNvPr id="0" name="image3.png"/>
+                  <pic:cNvPicPr preferRelativeResize="0"/>
+                </pic:nvPicPr>
+                <pic:blipFill>
+                  <a:blip r:embed="rId5"/>
+                  <a:srcRect b="0" l="0" r="0" t="0"/>
+                  <a:stretch>
+                    <a:fillRect/>
+                  </a:stretch>
+                </pic:blipFill>
+                <pic:spPr>
+                  <a:xfrm>
+                    <a:off x="0" y="0"/>
+                    <a:ext cx="1000125" cy="568492"/>
+                  </a:xfrm>
+                  <a:prstGeom prst="rect"/>
+                  <a:ln/>
+                </pic:spPr>
+              </pic:pic>
+            </a:graphicData>
+          </a:graphic>
+        </wp:anchor>
+      </w:drawing>
+    </w:r>
+    <w:r>
+      <w:drawing>
+        <wp:anchor allowOverlap="1" behindDoc="0" distB="114300" distT="114300" distL="114300" distR="114300" hidden="0" layoutInCell="1" locked="0" relativeHeight="0" simplePos="0">
+          <wp:simplePos x="0" y="0"/>
+          <wp:positionH relativeFrom="column">
+            <wp:posOffset>2981325</wp:posOffset>
+          </wp:positionH>
+          <wp:positionV relativeFrom="paragraph">
+            <wp:posOffset>161738</wp:posOffset>
+          </wp:positionV>
+          <wp:extent cx="1000125" cy="534047"/>
+          <wp:effectExtent b="0" l="0" r="0" t="0"/>
+          <wp:wrapNone/>
+          <wp:docPr id="1" name="image4.png"/>
+          <a:graphic>
+            <a:graphicData uri="http://schemas.openxmlformats.org/drawingml/2006/picture">
+              <pic:pic>
+                <pic:nvPicPr>
+                  <pic:cNvPr id="0" name="image4.png"/>
+                  <pic:cNvPicPr preferRelativeResize="0"/>
+                </pic:nvPicPr>
+                <pic:blipFill>
+                  <a:blip r:embed="rId6"/>
+                  <a:srcRect b="0" l="0" r="0" t="0"/>
+                  <a:stretch>
+                    <a:fillRect/>
+                  </a:stretch>
+                </pic:blipFill>
+                <pic:spPr>
+                  <a:xfrm>
+                    <a:off x="0" y="0"/>
+                    <a:ext cx="1000125" cy="534047"/>
+                  </a:xfrm>
+                  <a:prstGeom prst="rect"/>
+                  <a:ln/>
+                </pic:spPr>
+              </pic:pic>
+            </a:graphicData>
+          </a:graphic>
+        </wp:anchor>
+      </w:drawing>
+    </w:r>
+  </w:p>
+  <w:tbl>
+    <w:tblPr>
+      <w:tblStyle w:val="Table4"/>
+      <w:tblW w:w="9073.0" w:type="dxa"/>
+      <w:jc w:val="left"/>
+      <w:tblBorders>
+        <w:top w:color="000000" w:space="0" w:sz="8" w:val="single"/>
+        <w:left w:color="000000" w:space="0" w:sz="8" w:val="single"/>
+        <w:bottom w:color="000000" w:space="0" w:sz="8" w:val="single"/>
+        <w:right w:color="000000" w:space="0" w:sz="8" w:val="single"/>
+        <w:insideH w:color="000000" w:space="0" w:sz="8" w:val="single"/>
+        <w:insideV w:color="000000" w:space="0" w:sz="8" w:val="single"/>
+      </w:tblBorders>
+      <w:tblLayout w:type="fixed"/>
+      <w:tblLook w:val="0600"/>
+    </w:tblPr>
+    <w:tblGrid>
+      <w:gridCol w:w="9073"/>
+      <w:tblGridChange w:id="0">
+        <w:tblGrid>
+          <w:gridCol w:w="9073"/>
+        </w:tblGrid>
+      </w:tblGridChange>
+    </w:tblGrid>
+    <w:tr>
+      <w:trPr>
+        <w:cantSplit w:val="0"/>
+        <w:tblHeader w:val="0"/>
+      </w:trPr>
+      <w:tc>
+        <w:tcPr>
+          <w:shd w:fill="auto" w:val="clear"/>
+          <w:tcMar>
+            <w:top w:w="100.0" w:type="dxa"/>
+            <w:left w:w="100.0" w:type="dxa"/>
+            <w:bottom w:w="100.0" w:type="dxa"/>
+            <w:right w:w="100.0" w:type="dxa"/>
+          </w:tcMar>
+          <w:vAlign w:val="top"/>
+        </w:tcPr>
+        <w:p>
+          <w:pPr>
+            <w:keepNext w:val="0"/>
+            <w:keepLines w:val="0"/>
+            <w:pageBreakBefore w:val="0"/>
+            <w:widowControl w:val="0"/>
+            <w:pBdr>
+              <w:top w:space="0" w:sz="0" w:val="nil"/>
+              <w:left w:space="0" w:sz="0" w:val="nil"/>
+              <w:bottom w:space="0" w:sz="0" w:val="nil"/>
+              <w:right w:space="0" w:sz="0" w:val="nil"/>
+              <w:between w:space="0" w:sz="0" w:val="nil"/>
+            </w:pBdr>
+            <w:shd w:fill="auto" w:val="clear"/>
+            <w:spacing w:after="0" w:before="0" w:line="240" w:lineRule="auto"/>
+            <w:ind w:left="0" w:right="0" w:firstLine="0"/>
+            <w:jc w:val="left"/>
+            <w:rPr/>
+          </w:pPr>
+          <w:r>
+            <w:rPr>
+              <w:rtl w:val="0"/>
+            </w:rPr>
+          </w:r>
+        </w:p>
+      </w:tc>
+    </w:tr>
+  </w:tbl>
+  <w:p>
+    <w:pPr>
+      <w:rPr/>
+    </w:pPr>
+    <w:r>
+      <w:rPr>
+        <w:rtl w:val="0"/>
+      </w:rPr>
+    </w:r>
+  </w:p>
+</w:ftr>
+</file>
+
 <file path=word/header1.xml><?xml version="1.0" encoding="utf-8"?>
+<w:hdr xmlns:mc="http://schemas.openxmlformats.org/markup-compatibility/2006" xmlns:o="urn:schemas-microsoft-com:office:office" xmlns:r="http://schemas.openxmlformats.org/officeDocument/2006/relationships" xmlns:m="http://schemas.openxmlformats.org/officeDocument/2006/math" xmlns:v="urn:schemas-microsoft-com:vml" xmlns:wp="http://schemas.openxmlformats.org/drawingml/2006/wordprocessingDrawing" xmlns:w10="urn:schemas-microsoft-com:office:word" xmlns:w="http://schemas.openxmlformats.org/wordprocessingml/2006/main" xmlns:wne="http://schemas.microsoft.com/office/word/2006/wordml" xmlns:sl="http://schemas.openxmlformats.org/schemaLibrary/2006/main" xmlns:a="http://schemas.openxmlformats.org/drawingml/2006/main" xmlns:pic="http://schemas.openxmlformats.org/drawingml/2006/picture" xmlns:c="http://schemas.openxmlformats.org/drawingml/2006/chart" xmlns:lc="http://schemas.openxmlformats.org/drawingml/2006/lockedCanvas" xmlns:dgm="http://schemas.openxmlformats.org/drawingml/2006/diagram" xmlns:wps="http://schemas.microsoft.com/office/word/2010/wordprocessingShape" xmlns:wpg="http://schemas.microsoft.com/office/word/2010/wordprocessingGroup" xmlns:w14="http://schemas.microsoft.com/office/word/2010/wordml" xmlns:w15="http://schemas.microsoft.com/office/word/2012/wordml" xmlns:w16="http://schemas.microsoft.com/office/word/2018/wordml" xmlns:w16cex="http://schemas.microsoft.com/office/word/2018/wordml/cex" xmlns:w16cid="http://schemas.microsoft.com/office/word/2016/wordml/cid" xmlns="http://schemas.microsoft.com/office/tasks/2019/documenttasks" xmlns:cr="http://schemas.microsoft.com/office/comments/2020/reactions">
+  <w:p>
+    <w:pPr>
+      <w:pStyle w:val="Title"/>
+      <w:spacing w:after="0" w:before="0" w:line="240" w:lineRule="auto"/>
+      <w:jc w:val="left"/>
+      <w:rPr>
+        <w:rFonts w:ascii="Times New Roman" w:cs="Times New Roman" w:eastAsia="Times New Roman" w:hAnsi="Times New Roman"/>
+      </w:rPr>
+    </w:pPr>
+    <w:bookmarkStart w:colFirst="0" w:colLast="0" w:name="_ym3fnyeh6kvt" w:id="6"/>
+    <w:bookmarkEnd w:id="6"/>
+    <w:r>
+      <w:rPr>
+        <w:rFonts w:ascii="Times New Roman" w:cs="Times New Roman" w:eastAsia="Times New Roman" w:hAnsi="Times New Roman"/>
+        <w:rtl w:val="0"/>
+      </w:rPr>
+      <w:t xml:space="preserve">                            Projeto CodeLab Teen </w:t>
+    </w:r>
+  </w:p>
+  <w:p>
+    <w:pPr>
+      <w:pStyle w:val="Title"/>
+      <w:spacing w:after="0" w:before="0" w:line="240" w:lineRule="auto"/>
+      <w:jc w:val="left"/>
+      <w:rPr>
+        <w:rFonts w:ascii="Times New Roman" w:cs="Times New Roman" w:eastAsia="Times New Roman" w:hAnsi="Times New Roman"/>
+        <w:color w:val="666666"/>
+        <w:sz w:val="30"/>
+        <w:szCs w:val="30"/>
+      </w:rPr>
+    </w:pPr>
+    <w:bookmarkStart w:colFirst="0" w:colLast="0" w:name="_jt2ohnhlw1ta" w:id="7"/>
+    <w:bookmarkEnd w:id="7"/>
+    <w:r>
+      <w:rPr>
+        <w:rFonts w:ascii="Times New Roman" w:cs="Times New Roman" w:eastAsia="Times New Roman" w:hAnsi="Times New Roman"/>
+        <w:color w:val="666666"/>
+        <w:rtl w:val="0"/>
+      </w:rPr>
+      <w:t xml:space="preserve">             Desenvolvendo habilidades para o futuro </w:t>
+    </w:r>
+    <w:r>
+      <w:rPr/>
+      <w:pict>
+        <v:shape id="WordPictureWatermark1" style="position:absolute;width:453.54330708661416pt;height:453.54330708661416pt;rotation:0;z-index:-503316481;mso-position-horizontal-relative:margin;mso-position-horizontal:center;mso-position-vertical-relative:margin;mso-position-vertical:center;" alt="" type="#_x0000_t75">
+          <v:imagedata blacklevel="22938f" cropbottom="0f" cropleft="0f" cropright="0f" croptop="0f" gain="19661f" r:id="rId1" o:title="image8.png"/>
+        </v:shape>
+      </w:pict>
+    </w:r>
+    <w:r>
+      <w:rPr>
+        <w:rtl w:val="0"/>
+      </w:rPr>
+    </w:r>
+  </w:p>
+</w:hdr>
+</file>
+
+<file path=word/header2.xml><?xml version="1.0" encoding="utf-8"?>
 <w:hdr xmlns:mc="http://schemas.openxmlformats.org/markup-compatibility/2006" xmlns:o="urn:schemas-microsoft-com:office:office" xmlns:r="http://schemas.openxmlformats.org/officeDocument/2006/relationships" xmlns:m="http://schemas.openxmlformats.org/officeDocument/2006/math" xmlns:v="urn:schemas-microsoft-com:vml" xmlns:wp="http://schemas.openxmlformats.org/drawingml/2006/wordprocessingDrawing" xmlns:w10="urn:schemas-microsoft-com:office:word" xmlns:w="http://schemas.openxmlformats.org/wordprocessingml/2006/main" xmlns:wne="http://schemas.microsoft.com/office/word/2006/wordml" xmlns:sl="http://schemas.openxmlformats.org/schemaLibrary/2006/main" xmlns:a="http://schemas.openxmlformats.org/drawingml/2006/main" xmlns:pic="http://schemas.openxmlformats.org/drawingml/2006/picture" xmlns:c="http://schemas.openxmlformats.org/drawingml/2006/chart" xmlns:lc="http://schemas.openxmlformats.org/drawingml/2006/lockedCanvas" xmlns:dgm="http://schemas.openxmlformats.org/drawingml/2006/diagram" xmlns:wps="http://schemas.microsoft.com/office/word/2010/wordprocessingShape" xmlns:wpg="http://schemas.microsoft.com/office/word/2010/wordprocessingGroup" xmlns:w14="http://schemas.microsoft.com/office/word/2010/wordml" xmlns:w15="http://schemas.microsoft.com/office/word/2012/wordml" xmlns:w16="http://schemas.microsoft.com/office/word/2018/wordml" xmlns:w16cex="http://schemas.microsoft.com/office/word/2018/wordml/cex" xmlns:w16cid="http://schemas.microsoft.com/office/word/2016/wordml/cid" xmlns="http://schemas.microsoft.com/office/tasks/2019/documenttasks" xmlns:cr="http://schemas.microsoft.com/office/comments/2020/reactions">
   <w:p>
     <w:pPr>
       <w:rPr/>
     </w:pPr>
     <w:r>
+      <w:rPr/>
+      <w:pict>
+        <v:shape id="WordPictureWatermark2" style="position:absolute;width:453.54330708661416pt;height:453.54330708661416pt;rotation:0;z-index:-503316481;mso-position-horizontal-relative:margin;mso-position-horizontal:center;mso-position-vertical-relative:margin;mso-position-vertical:center;" alt="" type="#_x0000_t75">
+          <v:imagedata blacklevel="22938f" cropbottom="0f" cropleft="0f" cropright="0f" croptop="0f" gain="19661f" r:id="rId1" o:title="image6.png"/>
+        </v:shape>
+      </w:pict>
+    </w:r>
+    <w:r>
       <w:rPr>
         <w:rtl w:val="0"/>
       </w:rPr>
-      <w:t xml:space="preserve"> </w:t>
     </w:r>
   </w:p>
 </w:hdr>
@@ -3834,8 +3638,6 @@
         <w:ind w:left="720" w:hanging="360"/>
       </w:pPr>
       <w:rPr>
-        <w:rFonts w:ascii="Arial" w:cs="Arial" w:eastAsia="Arial" w:hAnsi="Arial"/>
-        <w:b w:val="1"/>
         <w:u w:val="none"/>
       </w:rPr>
     </w:lvl>
@@ -3939,11 +3741,11 @@
   <w:abstractNum w:abstractNumId="2">
     <w:lvl w:ilvl="0">
       <w:start w:val="1"/>
-      <w:numFmt w:val="decimal"/>
-      <w:lvlText w:val="%1)"/>
+      <w:numFmt w:val="bullet"/>
+      <w:lvlText w:val="●"/>
       <w:lvlJc w:val="left"/>
       <w:pPr>
-        <w:ind w:left="720" w:hanging="360"/>
+        <w:ind w:left="1440" w:hanging="360"/>
       </w:pPr>
       <w:rPr>
         <w:u w:val="none"/>
@@ -3951,11 +3753,11 @@
     </w:lvl>
     <w:lvl w:ilvl="1">
       <w:start w:val="1"/>
-      <w:numFmt w:val="lowerLetter"/>
-      <w:lvlText w:val="%2)"/>
+      <w:numFmt w:val="bullet"/>
+      <w:lvlText w:val="○"/>
       <w:lvlJc w:val="left"/>
       <w:pPr>
-        <w:ind w:left="1440" w:hanging="360"/>
+        <w:ind w:left="2160" w:hanging="360"/>
       </w:pPr>
       <w:rPr>
         <w:u w:val="none"/>
@@ -3963,11 +3765,11 @@
     </w:lvl>
     <w:lvl w:ilvl="2">
       <w:start w:val="1"/>
-      <w:numFmt w:val="lowerRoman"/>
-      <w:lvlText w:val="%3)"/>
-      <w:lvlJc w:val="right"/>
-      <w:pPr>
-        <w:ind w:left="2160" w:hanging="360"/>
+      <w:numFmt w:val="bullet"/>
+      <w:lvlText w:val="■"/>
+      <w:lvlJc w:val="left"/>
+      <w:pPr>
+        <w:ind w:left="2880" w:hanging="360"/>
       </w:pPr>
       <w:rPr>
         <w:u w:val="none"/>
@@ -3975,11 +3777,11 @@
     </w:lvl>
     <w:lvl w:ilvl="3">
       <w:start w:val="1"/>
-      <w:numFmt w:val="decimal"/>
-      <w:lvlText w:val="(%4)"/>
+      <w:numFmt w:val="bullet"/>
+      <w:lvlText w:val="●"/>
       <w:lvlJc w:val="left"/>
       <w:pPr>
-        <w:ind w:left="2880" w:hanging="360"/>
+        <w:ind w:left="3600" w:hanging="360"/>
       </w:pPr>
       <w:rPr>
         <w:u w:val="none"/>
@@ -3987,11 +3789,11 @@
     </w:lvl>
     <w:lvl w:ilvl="4">
       <w:start w:val="1"/>
-      <w:numFmt w:val="lowerLetter"/>
-      <w:lvlText w:val="(%5)"/>
+      <w:numFmt w:val="bullet"/>
+      <w:lvlText w:val="○"/>
       <w:lvlJc w:val="left"/>
       <w:pPr>
-        <w:ind w:left="3600" w:hanging="360"/>
+        <w:ind w:left="4320" w:hanging="360"/>
       </w:pPr>
       <w:rPr>
         <w:u w:val="none"/>
@@ -3999,11 +3801,11 @@
     </w:lvl>
     <w:lvl w:ilvl="5">
       <w:start w:val="1"/>
-      <w:numFmt w:val="lowerRoman"/>
-      <w:lvlText w:val="(%6)"/>
-      <w:lvlJc w:val="right"/>
-      <w:pPr>
-        <w:ind w:left="4320" w:hanging="360"/>
+      <w:numFmt w:val="bullet"/>
+      <w:lvlText w:val="■"/>
+      <w:lvlJc w:val="left"/>
+      <w:pPr>
+        <w:ind w:left="5040" w:hanging="360"/>
       </w:pPr>
       <w:rPr>
         <w:u w:val="none"/>
@@ -4011,11 +3813,11 @@
     </w:lvl>
     <w:lvl w:ilvl="6">
       <w:start w:val="1"/>
-      <w:numFmt w:val="decimal"/>
-      <w:lvlText w:val="%7."/>
+      <w:numFmt w:val="bullet"/>
+      <w:lvlText w:val="●"/>
       <w:lvlJc w:val="left"/>
       <w:pPr>
-        <w:ind w:left="5040" w:hanging="360"/>
+        <w:ind w:left="5760" w:hanging="360"/>
       </w:pPr>
       <w:rPr>
         <w:u w:val="none"/>
@@ -4023,11 +3825,11 @@
     </w:lvl>
     <w:lvl w:ilvl="7">
       <w:start w:val="1"/>
-      <w:numFmt w:val="lowerLetter"/>
-      <w:lvlText w:val="%8."/>
+      <w:numFmt w:val="bullet"/>
+      <w:lvlText w:val="○"/>
       <w:lvlJc w:val="left"/>
       <w:pPr>
-        <w:ind w:left="5760" w:hanging="360"/>
+        <w:ind w:left="6480" w:hanging="360"/>
       </w:pPr>
       <w:rPr>
         <w:u w:val="none"/>
@@ -4035,11 +3837,11 @@
     </w:lvl>
     <w:lvl w:ilvl="8">
       <w:start w:val="1"/>
-      <w:numFmt w:val="lowerRoman"/>
-      <w:lvlText w:val="%9."/>
-      <w:lvlJc w:val="right"/>
-      <w:pPr>
-        <w:ind w:left="6480" w:hanging="360"/>
+      <w:numFmt w:val="bullet"/>
+      <w:lvlText w:val="■"/>
+      <w:lvlJc w:val="left"/>
+      <w:pPr>
+        <w:ind w:left="7200" w:hanging="360"/>
       </w:pPr>
       <w:rPr>
         <w:u w:val="none"/>
@@ -4159,11 +3961,11 @@
   <w:abstractNum w:abstractNumId="4">
     <w:lvl w:ilvl="0">
       <w:start w:val="1"/>
-      <w:numFmt w:val="bullet"/>
-      <w:lvlText w:val="●"/>
+      <w:numFmt w:val="decimal"/>
+      <w:lvlText w:val="%1)"/>
       <w:lvlJc w:val="left"/>
       <w:pPr>
-        <w:ind w:left="1440" w:hanging="360"/>
+        <w:ind w:left="720" w:hanging="360"/>
       </w:pPr>
       <w:rPr>
         <w:u w:val="none"/>
@@ -4171,11 +3973,11 @@
     </w:lvl>
     <w:lvl w:ilvl="1">
       <w:start w:val="1"/>
-      <w:numFmt w:val="bullet"/>
-      <w:lvlText w:val="○"/>
+      <w:numFmt w:val="lowerLetter"/>
+      <w:lvlText w:val="%2)"/>
       <w:lvlJc w:val="left"/>
       <w:pPr>
-        <w:ind w:left="2160" w:hanging="360"/>
+        <w:ind w:left="1440" w:hanging="360"/>
       </w:pPr>
       <w:rPr>
         <w:u w:val="none"/>
@@ -4183,11 +3985,11 @@
     </w:lvl>
     <w:lvl w:ilvl="2">
       <w:start w:val="1"/>
-      <w:numFmt w:val="bullet"/>
-      <w:lvlText w:val="■"/>
-      <w:lvlJc w:val="left"/>
-      <w:pPr>
-        <w:ind w:left="2880" w:hanging="360"/>
+      <w:numFmt w:val="lowerRoman"/>
+      <w:lvlText w:val="%3)"/>
+      <w:lvlJc w:val="right"/>
+      <w:pPr>
+        <w:ind w:left="2160" w:hanging="360"/>
       </w:pPr>
       <w:rPr>
         <w:u w:val="none"/>
@@ -4195,11 +3997,11 @@
     </w:lvl>
     <w:lvl w:ilvl="3">
       <w:start w:val="1"/>
-      <w:numFmt w:val="bullet"/>
-      <w:lvlText w:val="●"/>
+      <w:numFmt w:val="decimal"/>
+      <w:lvlText w:val="(%4)"/>
       <w:lvlJc w:val="left"/>
       <w:pPr>
-        <w:ind w:left="3600" w:hanging="360"/>
+        <w:ind w:left="2880" w:hanging="360"/>
       </w:pPr>
       <w:rPr>
         <w:u w:val="none"/>
@@ -4207,11 +4009,11 @@
     </w:lvl>
     <w:lvl w:ilvl="4">
       <w:start w:val="1"/>
-      <w:numFmt w:val="bullet"/>
-      <w:lvlText w:val="○"/>
+      <w:numFmt w:val="lowerLetter"/>
+      <w:lvlText w:val="(%5)"/>
       <w:lvlJc w:val="left"/>
       <w:pPr>
-        <w:ind w:left="4320" w:hanging="360"/>
+        <w:ind w:left="3600" w:hanging="360"/>
       </w:pPr>
       <w:rPr>
         <w:u w:val="none"/>
@@ -4219,11 +4021,11 @@
     </w:lvl>
     <w:lvl w:ilvl="5">
       <w:start w:val="1"/>
-      <w:numFmt w:val="bullet"/>
-      <w:lvlText w:val="■"/>
-      <w:lvlJc w:val="left"/>
-      <w:pPr>
-        <w:ind w:left="5040" w:hanging="360"/>
+      <w:numFmt w:val="lowerRoman"/>
+      <w:lvlText w:val="(%6)"/>
+      <w:lvlJc w:val="right"/>
+      <w:pPr>
+        <w:ind w:left="4320" w:hanging="360"/>
       </w:pPr>
       <w:rPr>
         <w:u w:val="none"/>
@@ -4231,11 +4033,11 @@
     </w:lvl>
     <w:lvl w:ilvl="6">
       <w:start w:val="1"/>
-      <w:numFmt w:val="bullet"/>
-      <w:lvlText w:val="●"/>
+      <w:numFmt w:val="decimal"/>
+      <w:lvlText w:val="%7."/>
       <w:lvlJc w:val="left"/>
       <w:pPr>
-        <w:ind w:left="5760" w:hanging="360"/>
+        <w:ind w:left="5040" w:hanging="360"/>
       </w:pPr>
       <w:rPr>
         <w:u w:val="none"/>
@@ -4243,11 +4045,11 @@
     </w:lvl>
     <w:lvl w:ilvl="7">
       <w:start w:val="1"/>
-      <w:numFmt w:val="bullet"/>
-      <w:lvlText w:val="○"/>
+      <w:numFmt w:val="lowerLetter"/>
+      <w:lvlText w:val="%8."/>
       <w:lvlJc w:val="left"/>
       <w:pPr>
-        <w:ind w:left="6480" w:hanging="360"/>
+        <w:ind w:left="5760" w:hanging="360"/>
       </w:pPr>
       <w:rPr>
         <w:u w:val="none"/>
@@ -4255,11 +4057,121 @@
     </w:lvl>
     <w:lvl w:ilvl="8">
       <w:start w:val="1"/>
-      <w:numFmt w:val="bullet"/>
-      <w:lvlText w:val="■"/>
+      <w:numFmt w:val="lowerRoman"/>
+      <w:lvlText w:val="%9."/>
+      <w:lvlJc w:val="right"/>
+      <w:pPr>
+        <w:ind w:left="6480" w:hanging="360"/>
+      </w:pPr>
+      <w:rPr>
+        <w:u w:val="none"/>
+      </w:rPr>
+    </w:lvl>
+  </w:abstractNum>
+  <w:abstractNum w:abstractNumId="5">
+    <w:lvl w:ilvl="0">
+      <w:start w:val="1"/>
+      <w:numFmt w:val="decimal"/>
+      <w:lvlText w:val="%1)"/>
       <w:lvlJc w:val="left"/>
       <w:pPr>
-        <w:ind w:left="7200" w:hanging="360"/>
+        <w:ind w:left="720" w:hanging="360"/>
+      </w:pPr>
+      <w:rPr>
+        <w:u w:val="none"/>
+      </w:rPr>
+    </w:lvl>
+    <w:lvl w:ilvl="1">
+      <w:start w:val="1"/>
+      <w:numFmt w:val="lowerLetter"/>
+      <w:lvlText w:val="%2)"/>
+      <w:lvlJc w:val="left"/>
+      <w:pPr>
+        <w:ind w:left="1440" w:hanging="360"/>
+      </w:pPr>
+      <w:rPr>
+        <w:u w:val="none"/>
+      </w:rPr>
+    </w:lvl>
+    <w:lvl w:ilvl="2">
+      <w:start w:val="1"/>
+      <w:numFmt w:val="lowerRoman"/>
+      <w:lvlText w:val="%3)"/>
+      <w:lvlJc w:val="right"/>
+      <w:pPr>
+        <w:ind w:left="2160" w:hanging="360"/>
+      </w:pPr>
+      <w:rPr>
+        <w:u w:val="none"/>
+      </w:rPr>
+    </w:lvl>
+    <w:lvl w:ilvl="3">
+      <w:start w:val="1"/>
+      <w:numFmt w:val="decimal"/>
+      <w:lvlText w:val="(%4)"/>
+      <w:lvlJc w:val="left"/>
+      <w:pPr>
+        <w:ind w:left="2880" w:hanging="360"/>
+      </w:pPr>
+      <w:rPr>
+        <w:u w:val="none"/>
+      </w:rPr>
+    </w:lvl>
+    <w:lvl w:ilvl="4">
+      <w:start w:val="1"/>
+      <w:numFmt w:val="lowerLetter"/>
+      <w:lvlText w:val="(%5)"/>
+      <w:lvlJc w:val="left"/>
+      <w:pPr>
+        <w:ind w:left="3600" w:hanging="360"/>
+      </w:pPr>
+      <w:rPr>
+        <w:u w:val="none"/>
+      </w:rPr>
+    </w:lvl>
+    <w:lvl w:ilvl="5">
+      <w:start w:val="1"/>
+      <w:numFmt w:val="lowerRoman"/>
+      <w:lvlText w:val="(%6)"/>
+      <w:lvlJc w:val="right"/>
+      <w:pPr>
+        <w:ind w:left="4320" w:hanging="360"/>
+      </w:pPr>
+      <w:rPr>
+        <w:u w:val="none"/>
+      </w:rPr>
+    </w:lvl>
+    <w:lvl w:ilvl="6">
+      <w:start w:val="1"/>
+      <w:numFmt w:val="decimal"/>
+      <w:lvlText w:val="%7."/>
+      <w:lvlJc w:val="left"/>
+      <w:pPr>
+        <w:ind w:left="5040" w:hanging="360"/>
+      </w:pPr>
+      <w:rPr>
+        <w:u w:val="none"/>
+      </w:rPr>
+    </w:lvl>
+    <w:lvl w:ilvl="7">
+      <w:start w:val="1"/>
+      <w:numFmt w:val="lowerLetter"/>
+      <w:lvlText w:val="%8."/>
+      <w:lvlJc w:val="left"/>
+      <w:pPr>
+        <w:ind w:left="5760" w:hanging="360"/>
+      </w:pPr>
+      <w:rPr>
+        <w:u w:val="none"/>
+      </w:rPr>
+    </w:lvl>
+    <w:lvl w:ilvl="8">
+      <w:start w:val="1"/>
+      <w:numFmt w:val="lowerRoman"/>
+      <w:lvlText w:val="%9."/>
+      <w:lvlJc w:val="right"/>
+      <w:pPr>
+        <w:ind w:left="6480" w:hanging="360"/>
       </w:pPr>
       <w:rPr>
         <w:u w:val="none"/>
@@ -4278,6 +4190,9 @@
   <w:num w:numId="4">
     <w:abstractNumId w:val="4"/>
   </w:num>
+  <w:num w:numId="5">
+    <w:abstractNumId w:val="5"/>
+  </w:num>
 </w:numbering>
 </file>
 
@@ -4286,23 +4201,32 @@
   <w:docDefaults>
     <w:rPrDefault>
       <w:rPr>
-        <w:rFonts w:ascii="Arial" w:cs="Arial" w:eastAsia="Arial" w:hAnsi="Arial"/>
-        <w:sz w:val="22"/>
-        <w:szCs w:val="22"/>
+        <w:sz w:val="24"/>
+        <w:szCs w:val="24"/>
         <w:lang w:val="pt_BR"/>
       </w:rPr>
     </w:rPrDefault>
     <w:pPrDefault>
       <w:pPr>
-        <w:spacing w:line="276" w:lineRule="auto"/>
+        <w:spacing w:line="360" w:lineRule="auto"/>
+        <w:ind w:hanging="360"/>
+        <w:jc w:val="both"/>
       </w:pPr>
     </w:pPrDefault>
   </w:docDefaults>
+  <w:style w:type="table" w:styleId="TableNormal" w:default="1">
+    <w:name w:val="TableNormal"/>
+    <w:tblPr>
+      <w:tblCellMar>
+        <w:top w:w="100.0" w:type="dxa"/>
+        <w:left w:w="100.0" w:type="dxa"/>
+        <w:bottom w:w="100.0" w:type="dxa"/>
+        <w:right w:w="100.0" w:type="dxa"/>
+      </w:tblCellMar>
+    </w:tblPr>
+  </w:style>
   <w:style w:type="paragraph" w:styleId="Normal" w:default="1">
     <w:name w:val="normal"/>
-  </w:style>
-  <w:style w:type="table" w:styleId="TableNormal" w:default="1">
-    <w:name w:val="Table Normal"/>
   </w:style>
   <w:style w:type="paragraph" w:styleId="Heading1">
     <w:name w:val="heading 1"/>
@@ -4311,12 +4235,15 @@
     <w:pPr>
       <w:keepNext w:val="1"/>
       <w:keepLines w:val="1"/>
-      <w:pageBreakBefore w:val="0"/>
-      <w:spacing w:after="120" w:before="400" w:lineRule="auto"/>
+      <w:spacing w:before="200" w:lineRule="auto"/>
+      <w:ind w:firstLine="720"/>
     </w:pPr>
     <w:rPr>
-      <w:sz w:val="40"/>
-      <w:szCs w:val="40"/>
+      <w:b w:val="1"/>
+      <w:bCs w:val="1"/>
+      <w:color w:val="434343"/>
+      <w:sz w:val="28"/>
+      <w:szCs w:val="28"/>
     </w:rPr>
   </w:style>
   <w:style w:type="paragraph" w:styleId="Heading2">
@@ -4326,13 +4253,15 @@
     <w:pPr>
       <w:keepNext w:val="1"/>
       <w:keepLines w:val="1"/>
-      <w:pageBreakBefore w:val="0"/>
-      <w:spacing w:after="120" w:before="360" w:lineRule="auto"/>
+      <w:spacing w:before="200" w:lineRule="auto"/>
+      <w:ind w:left="720" w:firstLine="709"/>
     </w:pPr>
     <w:rPr>
-      <w:b w:val="0"/>
-      <w:sz w:val="32"/>
-      <w:szCs w:val="32"/>
+      <w:b w:val="1"/>
+      <w:bCs w:val="1"/>
+      <w:color w:val="434343"/>
+      <w:sz w:val="28"/>
+      <w:szCs w:val="28"/>
     </w:rPr>
   </w:style>
   <w:style w:type="paragraph" w:styleId="Heading3">
@@ -4342,12 +4271,12 @@
     <w:pPr>
       <w:keepNext w:val="1"/>
       <w:keepLines w:val="1"/>
-      <w:pageBreakBefore w:val="0"/>
-      <w:spacing w:after="80" w:before="320" w:lineRule="auto"/>
+      <w:spacing w:before="200" w:lineRule="auto"/>
+      <w:ind w:left="1440" w:firstLine="709"/>
     </w:pPr>
     <w:rPr>
-      <w:b w:val="0"/>
-      <w:color w:val="434343"/>
+      <w:rFonts w:ascii="Times New Roman" w:cs="Times New Roman" w:eastAsia="Times New Roman" w:hAnsi="Times New Roman"/>
+      <w:color w:val="666666"/>
       <w:sz w:val="28"/>
       <w:szCs w:val="28"/>
     </w:rPr>
@@ -4360,10 +4289,11 @@
       <w:keepNext w:val="1"/>
       <w:keepLines w:val="1"/>
       <w:pageBreakBefore w:val="0"/>
-      <w:spacing w:after="80" w:before="280" w:lineRule="auto"/>
+      <w:spacing w:after="40" w:before="240" w:lineRule="auto"/>
     </w:pPr>
     <w:rPr>
-      <w:color w:val="666666"/>
+      <w:b w:val="1"/>
+      <w:bCs w:val="1"/>
       <w:sz w:val="24"/>
       <w:szCs w:val="24"/>
     </w:rPr>
@@ -4376,10 +4306,11 @@
       <w:keepNext w:val="1"/>
       <w:keepLines w:val="1"/>
       <w:pageBreakBefore w:val="0"/>
-      <w:spacing w:after="80" w:before="240" w:lineRule="auto"/>
+      <w:spacing w:after="40" w:before="220" w:lineRule="auto"/>
     </w:pPr>
     <w:rPr>
-      <w:color w:val="666666"/>
+      <w:b w:val="1"/>
+      <w:bCs w:val="1"/>
       <w:sz w:val="22"/>
       <w:szCs w:val="22"/>
     </w:rPr>
@@ -4392,13 +4323,13 @@
       <w:keepNext w:val="1"/>
       <w:keepLines w:val="1"/>
       <w:pageBreakBefore w:val="0"/>
-      <w:spacing w:after="80" w:before="240" w:lineRule="auto"/>
+      <w:spacing w:after="40" w:before="200" w:lineRule="auto"/>
     </w:pPr>
     <w:rPr>
-      <w:i w:val="1"/>
-      <w:color w:val="666666"/>
-      <w:sz w:val="22"/>
-      <w:szCs w:val="22"/>
+      <w:b w:val="1"/>
+      <w:bCs w:val="1"/>
+      <w:sz w:val="20"/>
+      <w:szCs w:val="20"/>
     </w:rPr>
   </w:style>
   <w:style w:type="paragraph" w:styleId="Title">
@@ -4408,30 +4339,24 @@
     <w:pPr>
       <w:keepNext w:val="1"/>
       <w:keepLines w:val="1"/>
-      <w:pageBreakBefore w:val="0"/>
-      <w:spacing w:after="60" w:before="0" w:lineRule="auto"/>
+      <w:spacing w:before="480" w:line="240" w:lineRule="auto"/>
+      <w:ind w:firstLine="0"/>
     </w:pPr>
     <w:rPr>
-      <w:sz w:val="52"/>
-      <w:szCs w:val="52"/>
+      <w:rFonts w:ascii="Arial" w:cs="Arial" w:eastAsia="Arial" w:hAnsi="Arial"/>
+      <w:b w:val="1"/>
+      <w:bCs w:val="1"/>
+      <w:sz w:val="32"/>
+      <w:szCs w:val="32"/>
     </w:rPr>
   </w:style>
   <w:style w:type="paragraph" w:styleId="Subtitle">
     <w:name w:val="Subtitle"/>
     <w:basedOn w:val="Normal"/>
     <w:next w:val="Normal"/>
-    <w:pPr>
-      <w:keepNext w:val="1"/>
-      <w:keepLines w:val="1"/>
-      <w:pageBreakBefore w:val="0"/>
-      <w:spacing w:after="320" w:before="0" w:lineRule="auto"/>
-    </w:pPr>
+    <w:pPr/>
     <w:rPr>
-      <w:rFonts w:ascii="Arial" w:cs="Arial" w:eastAsia="Arial" w:hAnsi="Arial"/>
-      <w:i w:val="0"/>
-      <w:color w:val="666666"/>
-      <w:sz w:val="30"/>
-      <w:szCs w:val="30"/>
+      <w:color w:val="5a5a5a"/>
     </w:rPr>
   </w:style>
   <w:style w:type="table" w:styleId="Table1">
@@ -4440,10 +4365,10 @@
       <w:tblStyleRowBandSize w:val="1"/>
       <w:tblStyleColBandSize w:val="1"/>
       <w:tblCellMar>
-        <w:top w:w="100.0" w:type="dxa"/>
-        <w:left w:w="100.0" w:type="dxa"/>
-        <w:bottom w:w="100.0" w:type="dxa"/>
-        <w:right w:w="100.0" w:type="dxa"/>
+        <w:top w:w="0.0" w:type="dxa"/>
+        <w:left w:w="115.0" w:type="dxa"/>
+        <w:bottom w:w="0.0" w:type="dxa"/>
+        <w:right w:w="115.0" w:type="dxa"/>
       </w:tblCellMar>
     </w:tblPr>
     <w:tcPr>
@@ -4474,6 +4399,13 @@
         <w:bottom w:w="100.0" w:type="dxa"/>
         <w:right w:w="100.0" w:type="dxa"/>
       </w:tblCellMar>
+    </w:tblPr>
+  </w:style>
+  <w:style w:type="table" w:styleId="Table4">
+    <w:basedOn w:val="TableNormal"/>
+    <w:tblPr>
+      <w:tblStyleRowBandSize w:val="1"/>
+      <w:tblStyleColBandSize w:val="1"/>
     </w:tblPr>
   </w:style>
 </w:styles>
